--- a/Report/ผลการทดสอบประสิทธิภาพของ Regression Algorithm.docx
+++ b/Report/ผลการทดสอบประสิทธิภาพของ Regression Algorithm.docx
@@ -226,19 +226,33 @@
           <w:szCs w:val="40"/>
           <w:cs/>
         </w:rPr>
-        <w:t>พศิน เจ</w:t>
-      </w:r>
-      <w:proofErr w:type="spellStart"/>
+        <w:t xml:space="preserve">พศิน เจียระศิริสิน </w:t>
+      </w:r>
       <w:r>
         <w:rPr>
           <w:rFonts w:ascii="TH SarabunPSK" w:hAnsi="TH SarabunPSK" w:cs="TH SarabunPSK" w:hint="cs"/>
           <w:sz w:val="40"/>
           <w:szCs w:val="40"/>
+        </w:rPr>
+        <w:t>6510450712</w:t>
+      </w:r>
+      <w:r>
+        <w:rPr>
+          <w:rFonts w:ascii="TH SarabunPSK" w:hAnsi="TH SarabunPSK" w:cs="TH SarabunPSK"/>
+          <w:sz w:val="40"/>
+          <w:szCs w:val="40"/>
+        </w:rPr>
+        <w:br/>
+      </w:r>
+      <w:r>
+        <w:rPr>
+          <w:rFonts w:ascii="TH SarabunPSK" w:hAnsi="TH SarabunPSK" w:cs="TH SarabunPSK" w:hint="cs"/>
+          <w:sz w:val="40"/>
+          <w:szCs w:val="40"/>
           <w:cs/>
         </w:rPr>
-        <w:t>ีย</w:t>
-      </w:r>
-      <w:proofErr w:type="spellEnd"/>
+        <w:t>นาย</w:t>
+      </w:r>
       <w:r>
         <w:rPr>
           <w:rFonts w:ascii="TH SarabunPSK" w:hAnsi="TH SarabunPSK" w:cs="TH SarabunPSK" w:hint="cs"/>
@@ -246,19 +260,33 @@
           <w:szCs w:val="40"/>
           <w:cs/>
         </w:rPr>
-        <w:t>ระ</w:t>
-      </w:r>
-      <w:proofErr w:type="spellStart"/>
+        <w:t xml:space="preserve">ปริยวิศว์ เตชะกฤตเมธีธำรง </w:t>
+      </w:r>
       <w:r>
         <w:rPr>
           <w:rFonts w:ascii="TH SarabunPSK" w:hAnsi="TH SarabunPSK" w:cs="TH SarabunPSK" w:hint="cs"/>
           <w:sz w:val="40"/>
           <w:szCs w:val="40"/>
+        </w:rPr>
+        <w:t>6510450593</w:t>
+      </w:r>
+      <w:r>
+        <w:rPr>
+          <w:rFonts w:ascii="TH SarabunPSK" w:hAnsi="TH SarabunPSK" w:cs="TH SarabunPSK"/>
+          <w:sz w:val="40"/>
+          <w:szCs w:val="40"/>
+        </w:rPr>
+        <w:br/>
+      </w:r>
+      <w:r>
+        <w:rPr>
+          <w:rFonts w:ascii="TH SarabunPSK" w:hAnsi="TH SarabunPSK" w:cs="TH SarabunPSK" w:hint="cs"/>
+          <w:sz w:val="40"/>
+          <w:szCs w:val="40"/>
           <w:cs/>
         </w:rPr>
-        <w:t>ศิ</w:t>
-      </w:r>
-      <w:proofErr w:type="spellEnd"/>
+        <w:t>นาย</w:t>
+      </w:r>
       <w:r>
         <w:rPr>
           <w:rFonts w:ascii="TH SarabunPSK" w:hAnsi="TH SarabunPSK" w:cs="TH SarabunPSK" w:hint="cs"/>
@@ -266,15 +294,33 @@
           <w:szCs w:val="40"/>
           <w:cs/>
         </w:rPr>
-        <w:t xml:space="preserve">ริสิน </w:t>
+        <w:t>ภูรี ลิ้มวงศ์ร</w:t>
       </w:r>
       <w:r>
         <w:rPr>
           <w:rFonts w:ascii="TH SarabunPSK" w:hAnsi="TH SarabunPSK" w:cs="TH SarabunPSK" w:hint="cs"/>
           <w:sz w:val="40"/>
           <w:szCs w:val="40"/>
-        </w:rPr>
-        <w:t>6510450712</w:t>
+          <w:cs/>
+        </w:rPr>
+        <w:t>ุ</w:t>
+      </w:r>
+      <w:r>
+        <w:rPr>
+          <w:rFonts w:ascii="TH SarabunPSK" w:hAnsi="TH SarabunPSK" w:cs="TH SarabunPSK" w:hint="cs"/>
+          <w:sz w:val="40"/>
+          <w:szCs w:val="40"/>
+          <w:cs/>
+        </w:rPr>
+        <w:t xml:space="preserve">จิรัตน์ </w:t>
+      </w:r>
+      <w:r>
+        <w:rPr>
+          <w:rFonts w:ascii="TH SarabunPSK" w:hAnsi="TH SarabunPSK" w:cs="TH SarabunPSK" w:hint="cs"/>
+          <w:sz w:val="40"/>
+          <w:szCs w:val="40"/>
+        </w:rPr>
+        <w:t>6510450844</w:t>
       </w:r>
       <w:r>
         <w:rPr>
@@ -300,19 +346,33 @@
           <w:szCs w:val="40"/>
           <w:cs/>
         </w:rPr>
-        <w:t xml:space="preserve">ปริยวิศว์ </w:t>
-      </w:r>
-      <w:proofErr w:type="spellStart"/>
+        <w:t xml:space="preserve">พศวัต คำภีระ </w:t>
+      </w:r>
       <w:r>
         <w:rPr>
           <w:rFonts w:ascii="TH SarabunPSK" w:hAnsi="TH SarabunPSK" w:cs="TH SarabunPSK" w:hint="cs"/>
           <w:sz w:val="40"/>
           <w:szCs w:val="40"/>
+        </w:rPr>
+        <w:t>6510450704</w:t>
+      </w:r>
+      <w:r>
+        <w:rPr>
+          <w:rFonts w:ascii="TH SarabunPSK" w:hAnsi="TH SarabunPSK" w:cs="TH SarabunPSK"/>
+          <w:sz w:val="40"/>
+          <w:szCs w:val="40"/>
+        </w:rPr>
+        <w:br/>
+      </w:r>
+      <w:r>
+        <w:rPr>
+          <w:rFonts w:ascii="TH SarabunPSK" w:hAnsi="TH SarabunPSK" w:cs="TH SarabunPSK" w:hint="cs"/>
+          <w:sz w:val="40"/>
+          <w:szCs w:val="40"/>
           <w:cs/>
         </w:rPr>
-        <w:t>เต</w:t>
-      </w:r>
-      <w:proofErr w:type="spellEnd"/>
+        <w:t>นาย</w:t>
+      </w:r>
       <w:r>
         <w:rPr>
           <w:rFonts w:ascii="TH SarabunPSK" w:hAnsi="TH SarabunPSK" w:cs="TH SarabunPSK" w:hint="cs"/>
@@ -320,7 +380,7 @@
           <w:szCs w:val="40"/>
           <w:cs/>
         </w:rPr>
-        <w:t xml:space="preserve">ชะกฤตเมธีธำรง </w:t>
+        <w:t xml:space="preserve">ภูเบศ สิริเมธาฒวุฒิ </w:t>
       </w:r>
       <w:r>
         <w:rPr>
@@ -328,7 +388,7 @@
           <w:sz w:val="40"/>
           <w:szCs w:val="40"/>
         </w:rPr>
-        <w:t>6510450593</w:t>
+        <w:t>6510450810</w:t>
       </w:r>
       <w:r>
         <w:rPr>
@@ -354,7 +414,7 @@
           <w:szCs w:val="40"/>
           <w:cs/>
         </w:rPr>
-        <w:t xml:space="preserve">ภูรี ลิ้มวงศ์รูจิรัตน์ </w:t>
+        <w:t xml:space="preserve">ณัฐดนัย เอกสันติ </w:t>
       </w:r>
       <w:r>
         <w:rPr>
@@ -362,7 +422,7 @@
           <w:sz w:val="40"/>
           <w:szCs w:val="40"/>
         </w:rPr>
-        <w:t>6510450844</w:t>
+        <w:t>6510450330</w:t>
       </w:r>
       <w:r>
         <w:rPr>
@@ -381,7 +441,6 @@
         </w:rPr>
         <w:t>นาย</w:t>
       </w:r>
-      <w:proofErr w:type="spellStart"/>
       <w:r>
         <w:rPr>
           <w:rFonts w:ascii="TH SarabunPSK" w:hAnsi="TH SarabunPSK" w:cs="TH SarabunPSK" w:hint="cs"/>
@@ -389,179 +448,7 @@
           <w:szCs w:val="40"/>
           <w:cs/>
         </w:rPr>
-        <w:t>พศ</w:t>
-      </w:r>
-      <w:proofErr w:type="spellEnd"/>
-      <w:r>
-        <w:rPr>
-          <w:rFonts w:ascii="TH SarabunPSK" w:hAnsi="TH SarabunPSK" w:cs="TH SarabunPSK" w:hint="cs"/>
-          <w:sz w:val="40"/>
-          <w:szCs w:val="40"/>
-          <w:cs/>
-        </w:rPr>
-        <w:t>วัต คำ</w:t>
-      </w:r>
-      <w:proofErr w:type="spellStart"/>
-      <w:r>
-        <w:rPr>
-          <w:rFonts w:ascii="TH SarabunPSK" w:hAnsi="TH SarabunPSK" w:cs="TH SarabunPSK" w:hint="cs"/>
-          <w:sz w:val="40"/>
-          <w:szCs w:val="40"/>
-          <w:cs/>
-        </w:rPr>
-        <w:t>ภี</w:t>
-      </w:r>
-      <w:proofErr w:type="spellEnd"/>
-      <w:r>
-        <w:rPr>
-          <w:rFonts w:ascii="TH SarabunPSK" w:hAnsi="TH SarabunPSK" w:cs="TH SarabunPSK" w:hint="cs"/>
-          <w:sz w:val="40"/>
-          <w:szCs w:val="40"/>
-          <w:cs/>
-        </w:rPr>
-        <w:t xml:space="preserve">ระ </w:t>
-      </w:r>
-      <w:r>
-        <w:rPr>
-          <w:rFonts w:ascii="TH SarabunPSK" w:hAnsi="TH SarabunPSK" w:cs="TH SarabunPSK" w:hint="cs"/>
-          <w:sz w:val="40"/>
-          <w:szCs w:val="40"/>
-        </w:rPr>
-        <w:t>6510450704</w:t>
-      </w:r>
-      <w:r>
-        <w:rPr>
-          <w:rFonts w:ascii="TH SarabunPSK" w:hAnsi="TH SarabunPSK" w:cs="TH SarabunPSK"/>
-          <w:sz w:val="40"/>
-          <w:szCs w:val="40"/>
-        </w:rPr>
-        <w:br/>
-      </w:r>
-      <w:r>
-        <w:rPr>
-          <w:rFonts w:ascii="TH SarabunPSK" w:hAnsi="TH SarabunPSK" w:cs="TH SarabunPSK" w:hint="cs"/>
-          <w:sz w:val="40"/>
-          <w:szCs w:val="40"/>
-          <w:cs/>
-        </w:rPr>
-        <w:t>นาย</w:t>
-      </w:r>
-      <w:r>
-        <w:rPr>
-          <w:rFonts w:ascii="TH SarabunPSK" w:hAnsi="TH SarabunPSK" w:cs="TH SarabunPSK" w:hint="cs"/>
-          <w:sz w:val="40"/>
-          <w:szCs w:val="40"/>
-          <w:cs/>
-        </w:rPr>
-        <w:t xml:space="preserve">ภูเบศ สิริเมธาฒวุฒิ </w:t>
-      </w:r>
-      <w:r>
-        <w:rPr>
-          <w:rFonts w:ascii="TH SarabunPSK" w:hAnsi="TH SarabunPSK" w:cs="TH SarabunPSK" w:hint="cs"/>
-          <w:sz w:val="40"/>
-          <w:szCs w:val="40"/>
-        </w:rPr>
-        <w:t>6510450810</w:t>
-      </w:r>
-      <w:r>
-        <w:rPr>
-          <w:rFonts w:ascii="TH SarabunPSK" w:hAnsi="TH SarabunPSK" w:cs="TH SarabunPSK"/>
-          <w:sz w:val="40"/>
-          <w:szCs w:val="40"/>
-        </w:rPr>
-        <w:br/>
-      </w:r>
-      <w:r>
-        <w:rPr>
-          <w:rFonts w:ascii="TH SarabunPSK" w:hAnsi="TH SarabunPSK" w:cs="TH SarabunPSK" w:hint="cs"/>
-          <w:sz w:val="40"/>
-          <w:szCs w:val="40"/>
-          <w:cs/>
-        </w:rPr>
-        <w:t>นาย</w:t>
-      </w:r>
-      <w:r>
-        <w:rPr>
-          <w:rFonts w:ascii="TH SarabunPSK" w:hAnsi="TH SarabunPSK" w:cs="TH SarabunPSK" w:hint="cs"/>
-          <w:sz w:val="40"/>
-          <w:szCs w:val="40"/>
-          <w:cs/>
-        </w:rPr>
-        <w:t xml:space="preserve">ณัฐดนัย เอกสันติ </w:t>
-      </w:r>
-      <w:r>
-        <w:rPr>
-          <w:rFonts w:ascii="TH SarabunPSK" w:hAnsi="TH SarabunPSK" w:cs="TH SarabunPSK" w:hint="cs"/>
-          <w:sz w:val="40"/>
-          <w:szCs w:val="40"/>
-        </w:rPr>
-        <w:t>6510450330</w:t>
-      </w:r>
-      <w:r>
-        <w:rPr>
-          <w:rFonts w:ascii="TH SarabunPSK" w:hAnsi="TH SarabunPSK" w:cs="TH SarabunPSK"/>
-          <w:sz w:val="40"/>
-          <w:szCs w:val="40"/>
-        </w:rPr>
-        <w:br/>
-      </w:r>
-      <w:r>
-        <w:rPr>
-          <w:rFonts w:ascii="TH SarabunPSK" w:hAnsi="TH SarabunPSK" w:cs="TH SarabunPSK" w:hint="cs"/>
-          <w:sz w:val="40"/>
-          <w:szCs w:val="40"/>
-          <w:cs/>
-        </w:rPr>
-        <w:t>นาย</w:t>
-      </w:r>
-      <w:r>
-        <w:rPr>
-          <w:rFonts w:ascii="TH SarabunPSK" w:hAnsi="TH SarabunPSK" w:cs="TH SarabunPSK" w:hint="cs"/>
-          <w:sz w:val="40"/>
-          <w:szCs w:val="40"/>
-          <w:cs/>
-        </w:rPr>
-        <w:t xml:space="preserve">กฤตภาส </w:t>
-      </w:r>
-      <w:proofErr w:type="spellStart"/>
-      <w:r>
-        <w:rPr>
-          <w:rFonts w:ascii="TH SarabunPSK" w:hAnsi="TH SarabunPSK" w:cs="TH SarabunPSK" w:hint="cs"/>
-          <w:sz w:val="40"/>
-          <w:szCs w:val="40"/>
-          <w:cs/>
-        </w:rPr>
-        <w:t>วรร</w:t>
-      </w:r>
-      <w:proofErr w:type="spellEnd"/>
-      <w:r>
-        <w:rPr>
-          <w:rFonts w:ascii="TH SarabunPSK" w:hAnsi="TH SarabunPSK" w:cs="TH SarabunPSK" w:hint="cs"/>
-          <w:sz w:val="40"/>
-          <w:szCs w:val="40"/>
-          <w:cs/>
-        </w:rPr>
-        <w:t>ณวิ</w:t>
-      </w:r>
-      <w:proofErr w:type="spellStart"/>
-      <w:r>
-        <w:rPr>
-          <w:rFonts w:ascii="TH SarabunPSK" w:hAnsi="TH SarabunPSK" w:cs="TH SarabunPSK" w:hint="cs"/>
-          <w:sz w:val="40"/>
-          <w:szCs w:val="40"/>
-          <w:cs/>
-        </w:rPr>
-        <w:t>ไล</w:t>
-      </w:r>
-      <w:proofErr w:type="spellEnd"/>
-      <w:r>
-        <w:rPr>
-          <w:rFonts w:ascii="TH SarabunPSK" w:hAnsi="TH SarabunPSK" w:cs="TH SarabunPSK" w:hint="cs"/>
-          <w:sz w:val="40"/>
-          <w:szCs w:val="40"/>
-          <w:cs/>
-        </w:rPr>
-        <w:t xml:space="preserve"> </w:t>
+        <w:t xml:space="preserve">กฤตภาส วรรณวิไล </w:t>
       </w:r>
       <w:r>
         <w:rPr>
@@ -599,46 +486,26 @@
       <w:pPr>
         <w:jc w:val="center"/>
         <w:rPr>
+          <w:rFonts w:ascii="TH SarabunPSK" w:hAnsi="TH SarabunPSK" w:cs="TH SarabunPSK"/>
+          <w:sz w:val="40"/>
+          <w:szCs w:val="40"/>
+        </w:rPr>
+      </w:pPr>
+      <w:r>
+        <w:rPr>
           <w:rFonts w:ascii="TH SarabunPSK" w:hAnsi="TH SarabunPSK" w:cs="TH SarabunPSK" w:hint="cs"/>
           <w:sz w:val="40"/>
           <w:szCs w:val="40"/>
-        </w:rPr>
-      </w:pPr>
-      <w:r>
-        <w:rPr>
-          <w:rFonts w:ascii="TH SarabunPSK" w:hAnsi="TH SarabunPSK" w:cs="TH SarabunPSK" w:hint="cs"/>
-          <w:sz w:val="40"/>
-          <w:szCs w:val="40"/>
           <w:cs/>
         </w:rPr>
-        <w:t>รศ.ดร.นวล</w:t>
-      </w:r>
-      <w:proofErr w:type="spellStart"/>
-      <w:r>
-        <w:rPr>
-          <w:rFonts w:ascii="TH SarabunPSK" w:hAnsi="TH SarabunPSK" w:cs="TH SarabunPSK" w:hint="cs"/>
-          <w:sz w:val="40"/>
-          <w:szCs w:val="40"/>
-          <w:cs/>
-        </w:rPr>
-        <w:t>วรร</w:t>
-      </w:r>
-      <w:proofErr w:type="spellEnd"/>
-      <w:r>
-        <w:rPr>
-          <w:rFonts w:ascii="TH SarabunPSK" w:hAnsi="TH SarabunPSK" w:cs="TH SarabunPSK" w:hint="cs"/>
-          <w:sz w:val="40"/>
-          <w:szCs w:val="40"/>
-          <w:cs/>
-        </w:rPr>
-        <w:t>ณ สุนทรภิษัช</w:t>
+        <w:t>รศ.ดร.นวลวรรณ สุนทรภิษัช</w:t>
       </w:r>
     </w:p>
     <w:p>
       <w:pPr>
         <w:jc w:val="center"/>
         <w:rPr>
-          <w:rFonts w:ascii="TH SarabunPSK" w:hAnsi="TH SarabunPSK" w:cs="TH SarabunPSK" w:hint="cs"/>
+          <w:rFonts w:ascii="TH SarabunPSK" w:hAnsi="TH SarabunPSK" w:cs="TH SarabunPSK"/>
           <w:b/>
           <w:bCs/>
           <w:sz w:val="40"/>
@@ -1023,10 +890,10 @@
           <w:noProof/>
         </w:rPr>
         <w:drawing>
-          <wp:inline distT="0" distB="0" distL="0" distR="0" wp14:anchorId="08FB4CFE" wp14:editId="08172280">
+          <wp:inline distT="0" distB="0" distL="0" distR="0" wp14:anchorId="71455569" wp14:editId="44B1382A">
             <wp:extent cx="5732145" cy="2675255"/>
             <wp:effectExtent l="0" t="0" r="1905" b="0"/>
-            <wp:docPr id="4" name="รูปภาพ 4"/>
+            <wp:docPr id="1" name="รูปภาพ 1"/>
             <wp:cNvGraphicFramePr>
               <a:graphicFrameLocks xmlns:a="http://schemas.openxmlformats.org/drawingml/2006/main" noChangeAspect="1"/>
             </wp:cNvGraphicFramePr>
@@ -1161,10 +1028,10 @@
           <w:noProof/>
         </w:rPr>
         <w:drawing>
-          <wp:inline distT="0" distB="0" distL="0" distR="0" wp14:anchorId="5BB2A25B" wp14:editId="0C981CCC">
+          <wp:inline distT="0" distB="0" distL="0" distR="0" wp14:anchorId="39D43691" wp14:editId="5CEA6C25">
             <wp:extent cx="5732145" cy="2675255"/>
             <wp:effectExtent l="0" t="0" r="1905" b="0"/>
-            <wp:docPr id="5" name="รูปภาพ 5"/>
+            <wp:docPr id="2" name="รูปภาพ 2"/>
             <wp:cNvGraphicFramePr>
               <a:graphicFrameLocks xmlns:a="http://schemas.openxmlformats.org/drawingml/2006/main" noChangeAspect="1"/>
             </wp:cNvGraphicFramePr>
@@ -1249,10 +1116,10 @@
           <w:noProof/>
         </w:rPr>
         <w:drawing>
-          <wp:inline distT="0" distB="0" distL="0" distR="0" wp14:anchorId="6D853F8D" wp14:editId="0717A0EC">
+          <wp:inline distT="0" distB="0" distL="0" distR="0" wp14:anchorId="7CE8179C" wp14:editId="468AAC0C">
             <wp:extent cx="5732145" cy="2675255"/>
             <wp:effectExtent l="0" t="0" r="1905" b="0"/>
-            <wp:docPr id="6" name="รูปภาพ 6"/>
+            <wp:docPr id="3" name="รูปภาพ 3"/>
             <wp:cNvGraphicFramePr>
               <a:graphicFrameLocks xmlns:a="http://schemas.openxmlformats.org/drawingml/2006/main" noChangeAspect="1"/>
             </wp:cNvGraphicFramePr>
@@ -1390,10 +1257,10 @@
           <w:noProof/>
         </w:rPr>
         <w:drawing>
-          <wp:inline distT="0" distB="0" distL="0" distR="0" wp14:anchorId="4B0C0CC3" wp14:editId="2E3E2F13">
+          <wp:inline distT="0" distB="0" distL="0" distR="0" wp14:anchorId="76DF92F5" wp14:editId="24BF2D8D">
             <wp:extent cx="5732145" cy="2675255"/>
             <wp:effectExtent l="0" t="0" r="1905" b="0"/>
-            <wp:docPr id="7" name="รูปภาพ 7"/>
+            <wp:docPr id="8" name="รูปภาพ 8"/>
             <wp:cNvGraphicFramePr>
               <a:graphicFrameLocks xmlns:a="http://schemas.openxmlformats.org/drawingml/2006/main" noChangeAspect="1"/>
             </wp:cNvGraphicFramePr>
@@ -1478,10 +1345,10 @@
           <w:noProof/>
         </w:rPr>
         <w:drawing>
-          <wp:inline distT="0" distB="0" distL="0" distR="0" wp14:anchorId="4F30903E" wp14:editId="45614ABC">
+          <wp:inline distT="0" distB="0" distL="0" distR="0" wp14:anchorId="676E73B4" wp14:editId="1AD6C184">
             <wp:extent cx="5732145" cy="2675255"/>
             <wp:effectExtent l="0" t="0" r="1905" b="0"/>
-            <wp:docPr id="9" name="รูปภาพ 9"/>
+            <wp:docPr id="24" name="รูปภาพ 24"/>
             <wp:cNvGraphicFramePr>
               <a:graphicFrameLocks xmlns:a="http://schemas.openxmlformats.org/drawingml/2006/main" noChangeAspect="1"/>
             </wp:cNvGraphicFramePr>
@@ -1489,7 +1356,7 @@
               <a:graphicData uri="http://schemas.openxmlformats.org/drawingml/2006/picture">
                 <pic:pic xmlns:pic="http://schemas.openxmlformats.org/drawingml/2006/picture">
                   <pic:nvPicPr>
-                    <pic:cNvPr id="0" name="Picture 14"/>
+                    <pic:cNvPr id="0" name="Picture 9"/>
                     <pic:cNvPicPr>
                       <a:picLocks noChangeAspect="1" noChangeArrowheads="1"/>
                     </pic:cNvPicPr>
@@ -1616,10 +1483,10 @@
           <w:noProof/>
         </w:rPr>
         <w:drawing>
-          <wp:inline distT="0" distB="0" distL="0" distR="0" wp14:anchorId="41F9904E" wp14:editId="1E42F81A">
+          <wp:inline distT="0" distB="0" distL="0" distR="0" wp14:anchorId="00421C2B" wp14:editId="289D2627">
             <wp:extent cx="5732145" cy="2675255"/>
             <wp:effectExtent l="0" t="0" r="1905" b="0"/>
-            <wp:docPr id="10" name="รูปภาพ 10"/>
+            <wp:docPr id="25" name="รูปภาพ 25"/>
             <wp:cNvGraphicFramePr>
               <a:graphicFrameLocks xmlns:a="http://schemas.openxmlformats.org/drawingml/2006/main" noChangeAspect="1"/>
             </wp:cNvGraphicFramePr>
@@ -1627,7 +1494,7 @@
               <a:graphicData uri="http://schemas.openxmlformats.org/drawingml/2006/picture">
                 <pic:pic xmlns:pic="http://schemas.openxmlformats.org/drawingml/2006/picture">
                   <pic:nvPicPr>
-                    <pic:cNvPr id="0" name="Picture 16"/>
+                    <pic:cNvPr id="0" name="Picture 11"/>
                     <pic:cNvPicPr>
                       <a:picLocks noChangeAspect="1" noChangeArrowheads="1"/>
                     </pic:cNvPicPr>
@@ -1737,15 +1604,7 @@
           <w:szCs w:val="40"/>
         </w:rPr>
         <w:tab/>
-        <w:t xml:space="preserve">2.1 </w:t>
-      </w:r>
-      <w:r>
-        <w:rPr>
-          <w:rFonts w:ascii="TH SarabunPSK" w:hAnsi="TH SarabunPSK" w:cs="TH SarabunPSK"/>
-          <w:sz w:val="40"/>
-          <w:szCs w:val="40"/>
-        </w:rPr>
-        <w:t>Conventional</w:t>
+        <w:t>2.1 Conventional</w:t>
       </w:r>
     </w:p>
     <w:p>
@@ -1787,10 +1646,10 @@
           <w:noProof/>
         </w:rPr>
         <w:drawing>
-          <wp:inline distT="0" distB="0" distL="0" distR="0" wp14:anchorId="24563FF5" wp14:editId="10880A91">
+          <wp:inline distT="0" distB="0" distL="0" distR="0" wp14:anchorId="064B9DA8" wp14:editId="42BD5CC4">
             <wp:extent cx="5732145" cy="2675255"/>
             <wp:effectExtent l="0" t="0" r="1905" b="0"/>
-            <wp:docPr id="11" name="รูปภาพ 11"/>
+            <wp:docPr id="26" name="รูปภาพ 26"/>
             <wp:cNvGraphicFramePr>
               <a:graphicFrameLocks xmlns:a="http://schemas.openxmlformats.org/drawingml/2006/main" noChangeAspect="1"/>
             </wp:cNvGraphicFramePr>
@@ -1798,7 +1657,7 @@
               <a:graphicData uri="http://schemas.openxmlformats.org/drawingml/2006/picture">
                 <pic:pic xmlns:pic="http://schemas.openxmlformats.org/drawingml/2006/picture">
                   <pic:nvPicPr>
-                    <pic:cNvPr id="0" name="Picture 18"/>
+                    <pic:cNvPr id="0" name="Picture 13"/>
                     <pic:cNvPicPr>
                       <a:picLocks noChangeAspect="1" noChangeArrowheads="1"/>
                     </pic:cNvPicPr>
@@ -1918,10 +1777,10 @@
           <w:noProof/>
         </w:rPr>
         <w:drawing>
-          <wp:inline distT="0" distB="0" distL="0" distR="0" wp14:anchorId="4786B09D" wp14:editId="7733E2FF">
+          <wp:inline distT="0" distB="0" distL="0" distR="0" wp14:anchorId="42240C33" wp14:editId="15E9B366">
             <wp:extent cx="5732145" cy="2675255"/>
             <wp:effectExtent l="0" t="0" r="1905" b="0"/>
-            <wp:docPr id="12" name="รูปภาพ 12"/>
+            <wp:docPr id="27" name="รูปภาพ 27"/>
             <wp:cNvGraphicFramePr>
               <a:graphicFrameLocks xmlns:a="http://schemas.openxmlformats.org/drawingml/2006/main" noChangeAspect="1"/>
             </wp:cNvGraphicFramePr>
@@ -1929,7 +1788,7 @@
               <a:graphicData uri="http://schemas.openxmlformats.org/drawingml/2006/picture">
                 <pic:pic xmlns:pic="http://schemas.openxmlformats.org/drawingml/2006/picture">
                   <pic:nvPicPr>
-                    <pic:cNvPr id="0" name="Picture 20"/>
+                    <pic:cNvPr id="0" name="Picture 15"/>
                     <pic:cNvPicPr>
                       <a:picLocks noChangeAspect="1" noChangeArrowheads="1"/>
                     </pic:cNvPicPr>
@@ -2006,10 +1865,10 @@
           <w:noProof/>
         </w:rPr>
         <w:drawing>
-          <wp:inline distT="0" distB="0" distL="0" distR="0" wp14:anchorId="26E05327" wp14:editId="2601F84A">
+          <wp:inline distT="0" distB="0" distL="0" distR="0" wp14:anchorId="74C28800" wp14:editId="0E06F1FA">
             <wp:extent cx="5732145" cy="2675255"/>
             <wp:effectExtent l="0" t="0" r="1905" b="0"/>
-            <wp:docPr id="13" name="รูปภาพ 13"/>
+            <wp:docPr id="28" name="รูปภาพ 28"/>
             <wp:cNvGraphicFramePr>
               <a:graphicFrameLocks xmlns:a="http://schemas.openxmlformats.org/drawingml/2006/main" noChangeAspect="1"/>
             </wp:cNvGraphicFramePr>
@@ -2017,7 +1876,7 @@
               <a:graphicData uri="http://schemas.openxmlformats.org/drawingml/2006/picture">
                 <pic:pic xmlns:pic="http://schemas.openxmlformats.org/drawingml/2006/picture">
                   <pic:nvPicPr>
-                    <pic:cNvPr id="0" name="Picture 22"/>
+                    <pic:cNvPr id="0" name="Picture 17"/>
                     <pic:cNvPicPr>
                       <a:picLocks noChangeAspect="1" noChangeArrowheads="1"/>
                     </pic:cNvPicPr>
@@ -2131,14 +1990,6 @@
           <w:szCs w:val="40"/>
         </w:rPr>
         <w:tab/>
-      </w:r>
-      <w:r>
-        <w:rPr>
-          <w:rFonts w:ascii="TH SarabunPSK" w:hAnsi="TH SarabunPSK" w:cs="TH SarabunPSK"/>
-          <w:sz w:val="40"/>
-          <w:szCs w:val="40"/>
-        </w:rPr>
-        <w:tab/>
         <w:t>2.2.1 Envi</w:t>
       </w:r>
     </w:p>
@@ -2155,10 +2006,10 @@
           <w:noProof/>
         </w:rPr>
         <w:drawing>
-          <wp:inline distT="0" distB="0" distL="0" distR="0" wp14:anchorId="776CEC0D" wp14:editId="181128D1">
+          <wp:inline distT="0" distB="0" distL="0" distR="0" wp14:anchorId="12C9E936" wp14:editId="37F3F36B">
             <wp:extent cx="5732145" cy="2675255"/>
             <wp:effectExtent l="0" t="0" r="1905" b="0"/>
-            <wp:docPr id="14" name="รูปภาพ 14"/>
+            <wp:docPr id="29" name="รูปภาพ 29"/>
             <wp:cNvGraphicFramePr>
               <a:graphicFrameLocks xmlns:a="http://schemas.openxmlformats.org/drawingml/2006/main" noChangeAspect="1"/>
             </wp:cNvGraphicFramePr>
@@ -2166,7 +2017,7 @@
               <a:graphicData uri="http://schemas.openxmlformats.org/drawingml/2006/picture">
                 <pic:pic xmlns:pic="http://schemas.openxmlformats.org/drawingml/2006/picture">
                   <pic:nvPicPr>
-                    <pic:cNvPr id="0" name="Picture 24"/>
+                    <pic:cNvPr id="0" name="Picture 19"/>
                     <pic:cNvPicPr>
                       <a:picLocks noChangeAspect="1" noChangeArrowheads="1"/>
                     </pic:cNvPicPr>
@@ -2243,10 +2094,10 @@
           <w:noProof/>
         </w:rPr>
         <w:drawing>
-          <wp:inline distT="0" distB="0" distL="0" distR="0" wp14:anchorId="1118E82A" wp14:editId="71250460">
+          <wp:inline distT="0" distB="0" distL="0" distR="0" wp14:anchorId="17339110" wp14:editId="39A24279">
             <wp:extent cx="5732145" cy="2675255"/>
             <wp:effectExtent l="0" t="0" r="1905" b="0"/>
-            <wp:docPr id="15" name="รูปภาพ 15"/>
+            <wp:docPr id="30" name="รูปภาพ 30"/>
             <wp:cNvGraphicFramePr>
               <a:graphicFrameLocks xmlns:a="http://schemas.openxmlformats.org/drawingml/2006/main" noChangeAspect="1"/>
             </wp:cNvGraphicFramePr>
@@ -2254,7 +2105,7 @@
               <a:graphicData uri="http://schemas.openxmlformats.org/drawingml/2006/picture">
                 <pic:pic xmlns:pic="http://schemas.openxmlformats.org/drawingml/2006/picture">
                   <pic:nvPicPr>
-                    <pic:cNvPr id="0" name="Picture 26"/>
+                    <pic:cNvPr id="0" name="Picture 21"/>
                     <pic:cNvPicPr>
                       <a:picLocks noChangeAspect="1" noChangeArrowheads="1"/>
                     </pic:cNvPicPr>
@@ -2374,10 +2225,10 @@
           <w:noProof/>
         </w:rPr>
         <w:drawing>
-          <wp:inline distT="0" distB="0" distL="0" distR="0" wp14:anchorId="5D222ACF" wp14:editId="7B2E3EFB">
+          <wp:inline distT="0" distB="0" distL="0" distR="0" wp14:anchorId="6D05010B" wp14:editId="7BA84D73">
             <wp:extent cx="5732145" cy="2675255"/>
             <wp:effectExtent l="0" t="0" r="1905" b="0"/>
-            <wp:docPr id="16" name="รูปภาพ 16"/>
+            <wp:docPr id="31" name="รูปภาพ 31"/>
             <wp:cNvGraphicFramePr>
               <a:graphicFrameLocks xmlns:a="http://schemas.openxmlformats.org/drawingml/2006/main" noChangeAspect="1"/>
             </wp:cNvGraphicFramePr>
@@ -2385,7 +2236,7 @@
               <a:graphicData uri="http://schemas.openxmlformats.org/drawingml/2006/picture">
                 <pic:pic xmlns:pic="http://schemas.openxmlformats.org/drawingml/2006/picture">
                   <pic:nvPicPr>
-                    <pic:cNvPr id="0" name="Picture 28"/>
+                    <pic:cNvPr id="0" name="Picture 23"/>
                     <pic:cNvPicPr>
                       <a:picLocks noChangeAspect="1" noChangeArrowheads="1"/>
                     </pic:cNvPicPr>
@@ -2521,10 +2372,10 @@
           <w:noProof/>
         </w:rPr>
         <w:drawing>
-          <wp:inline distT="0" distB="0" distL="0" distR="0" wp14:anchorId="528E2049" wp14:editId="61F5D3F1">
+          <wp:inline distT="0" distB="0" distL="0" distR="0" wp14:anchorId="1D5B0773" wp14:editId="6E372CEB">
             <wp:extent cx="5732145" cy="2675255"/>
             <wp:effectExtent l="0" t="0" r="1905" b="0"/>
-            <wp:docPr id="17" name="รูปภาพ 17"/>
+            <wp:docPr id="36" name="รูปภาพ 36"/>
             <wp:cNvGraphicFramePr>
               <a:graphicFrameLocks xmlns:a="http://schemas.openxmlformats.org/drawingml/2006/main" noChangeAspect="1"/>
             </wp:cNvGraphicFramePr>
@@ -2532,7 +2383,7 @@
               <a:graphicData uri="http://schemas.openxmlformats.org/drawingml/2006/picture">
                 <pic:pic xmlns:pic="http://schemas.openxmlformats.org/drawingml/2006/picture">
                   <pic:nvPicPr>
-                    <pic:cNvPr id="0" name="Picture 30"/>
+                    <pic:cNvPr id="0" name="Picture 33"/>
                     <pic:cNvPicPr>
                       <a:picLocks noChangeAspect="1" noChangeArrowheads="1"/>
                     </pic:cNvPicPr>
@@ -2652,10 +2503,10 @@
           <w:noProof/>
         </w:rPr>
         <w:drawing>
-          <wp:inline distT="0" distB="0" distL="0" distR="0" wp14:anchorId="3F0B90BA" wp14:editId="57E5521C">
+          <wp:inline distT="0" distB="0" distL="0" distR="0" wp14:anchorId="4DED4374" wp14:editId="731012E6">
             <wp:extent cx="5732145" cy="2675255"/>
             <wp:effectExtent l="0" t="0" r="1905" b="0"/>
-            <wp:docPr id="18" name="รูปภาพ 18"/>
+            <wp:docPr id="37" name="รูปภาพ 37"/>
             <wp:cNvGraphicFramePr>
               <a:graphicFrameLocks xmlns:a="http://schemas.openxmlformats.org/drawingml/2006/main" noChangeAspect="1"/>
             </wp:cNvGraphicFramePr>
@@ -2663,7 +2514,7 @@
               <a:graphicData uri="http://schemas.openxmlformats.org/drawingml/2006/picture">
                 <pic:pic xmlns:pic="http://schemas.openxmlformats.org/drawingml/2006/picture">
                   <pic:nvPicPr>
-                    <pic:cNvPr id="0" name="Picture 32"/>
+                    <pic:cNvPr id="0" name="Picture 35"/>
                     <pic:cNvPicPr>
                       <a:picLocks noChangeAspect="1" noChangeArrowheads="1"/>
                     </pic:cNvPicPr>
@@ -2740,10 +2591,10 @@
           <w:noProof/>
         </w:rPr>
         <w:drawing>
-          <wp:inline distT="0" distB="0" distL="0" distR="0" wp14:anchorId="24A71222" wp14:editId="5DD752F6">
+          <wp:inline distT="0" distB="0" distL="0" distR="0" wp14:anchorId="468CC190" wp14:editId="31EF4640">
             <wp:extent cx="5732145" cy="2675255"/>
             <wp:effectExtent l="0" t="0" r="1905" b="0"/>
-            <wp:docPr id="19" name="รูปภาพ 19"/>
+            <wp:docPr id="38" name="รูปภาพ 38"/>
             <wp:cNvGraphicFramePr>
               <a:graphicFrameLocks xmlns:a="http://schemas.openxmlformats.org/drawingml/2006/main" noChangeAspect="1"/>
             </wp:cNvGraphicFramePr>
@@ -2751,7 +2602,7 @@
               <a:graphicData uri="http://schemas.openxmlformats.org/drawingml/2006/picture">
                 <pic:pic xmlns:pic="http://schemas.openxmlformats.org/drawingml/2006/picture">
                   <pic:nvPicPr>
-                    <pic:cNvPr id="0" name="Picture 34"/>
+                    <pic:cNvPr id="0" name="Picture 37"/>
                     <pic:cNvPicPr>
                       <a:picLocks noChangeAspect="1" noChangeArrowheads="1"/>
                     </pic:cNvPicPr>
@@ -2895,10 +2746,10 @@
           <w:noProof/>
         </w:rPr>
         <w:drawing>
-          <wp:inline distT="0" distB="0" distL="0" distR="0" wp14:anchorId="057C433C" wp14:editId="45C49136">
+          <wp:inline distT="0" distB="0" distL="0" distR="0" wp14:anchorId="4D33D0A6" wp14:editId="03BDDD74">
             <wp:extent cx="5732145" cy="2675255"/>
             <wp:effectExtent l="0" t="0" r="1905" b="0"/>
-            <wp:docPr id="20" name="รูปภาพ 20"/>
+            <wp:docPr id="39" name="รูปภาพ 39"/>
             <wp:cNvGraphicFramePr>
               <a:graphicFrameLocks xmlns:a="http://schemas.openxmlformats.org/drawingml/2006/main" noChangeAspect="1"/>
             </wp:cNvGraphicFramePr>
@@ -2906,7 +2757,7 @@
               <a:graphicData uri="http://schemas.openxmlformats.org/drawingml/2006/picture">
                 <pic:pic xmlns:pic="http://schemas.openxmlformats.org/drawingml/2006/picture">
                   <pic:nvPicPr>
-                    <pic:cNvPr id="0" name="Picture 36"/>
+                    <pic:cNvPr id="0" name="Picture 39"/>
                     <pic:cNvPicPr>
                       <a:picLocks noChangeAspect="1" noChangeArrowheads="1"/>
                     </pic:cNvPicPr>
@@ -2983,10 +2834,10 @@
           <w:noProof/>
         </w:rPr>
         <w:drawing>
-          <wp:inline distT="0" distB="0" distL="0" distR="0" wp14:anchorId="36859268" wp14:editId="60DDD495">
+          <wp:inline distT="0" distB="0" distL="0" distR="0" wp14:anchorId="6819EA59" wp14:editId="24D70A96">
             <wp:extent cx="5732145" cy="2675255"/>
             <wp:effectExtent l="0" t="0" r="1905" b="0"/>
-            <wp:docPr id="21" name="รูปภาพ 21"/>
+            <wp:docPr id="40" name="รูปภาพ 40"/>
             <wp:cNvGraphicFramePr>
               <a:graphicFrameLocks xmlns:a="http://schemas.openxmlformats.org/drawingml/2006/main" noChangeAspect="1"/>
             </wp:cNvGraphicFramePr>
@@ -2994,7 +2845,7 @@
               <a:graphicData uri="http://schemas.openxmlformats.org/drawingml/2006/picture">
                 <pic:pic xmlns:pic="http://schemas.openxmlformats.org/drawingml/2006/picture">
                   <pic:nvPicPr>
-                    <pic:cNvPr id="0" name="Picture 38"/>
+                    <pic:cNvPr id="0" name="Picture 41"/>
                     <pic:cNvPicPr>
                       <a:picLocks noChangeAspect="1" noChangeArrowheads="1"/>
                     </pic:cNvPicPr>
@@ -3114,10 +2965,10 @@
           <w:noProof/>
         </w:rPr>
         <w:drawing>
-          <wp:inline distT="0" distB="0" distL="0" distR="0" wp14:anchorId="30814BB8" wp14:editId="0FFC881F">
+          <wp:inline distT="0" distB="0" distL="0" distR="0" wp14:anchorId="64E0E166" wp14:editId="2AAA20D1">
             <wp:extent cx="5732145" cy="2675255"/>
             <wp:effectExtent l="0" t="0" r="1905" b="0"/>
-            <wp:docPr id="22" name="รูปภาพ 22"/>
+            <wp:docPr id="41" name="รูปภาพ 41"/>
             <wp:cNvGraphicFramePr>
               <a:graphicFrameLocks xmlns:a="http://schemas.openxmlformats.org/drawingml/2006/main" noChangeAspect="1"/>
             </wp:cNvGraphicFramePr>
@@ -3125,7 +2976,7 @@
               <a:graphicData uri="http://schemas.openxmlformats.org/drawingml/2006/picture">
                 <pic:pic xmlns:pic="http://schemas.openxmlformats.org/drawingml/2006/picture">
                   <pic:nvPicPr>
-                    <pic:cNvPr id="0" name="Picture 40"/>
+                    <pic:cNvPr id="0" name="Picture 43"/>
                     <pic:cNvPicPr>
                       <a:picLocks noChangeAspect="1" noChangeArrowheads="1"/>
                     </pic:cNvPicPr>
@@ -3171,15 +3022,2362 @@
           <w:szCs w:val="40"/>
         </w:rPr>
       </w:pPr>
-    </w:p>
-    <w:p>
-      <w:pPr>
+      <w:r>
+        <w:rPr>
+          <w:rFonts w:ascii="TH SarabunPSK" w:hAnsi="TH SarabunPSK" w:cs="TH SarabunPSK"/>
+          <w:sz w:val="40"/>
+          <w:szCs w:val="40"/>
+        </w:rPr>
+        <w:t>4. Lasso Regression</w:t>
+      </w:r>
+    </w:p>
+    <w:p>
+      <w:pPr>
+        <w:rPr>
+          <w:rFonts w:ascii="TH SarabunPSK" w:hAnsi="TH SarabunPSK" w:cs="TH SarabunPSK"/>
+          <w:sz w:val="40"/>
+          <w:szCs w:val="40"/>
+        </w:rPr>
+      </w:pPr>
+      <w:r>
+        <w:rPr>
+          <w:rFonts w:ascii="TH SarabunPSK" w:hAnsi="TH SarabunPSK" w:cs="TH SarabunPSK"/>
+          <w:sz w:val="40"/>
+          <w:szCs w:val="40"/>
+        </w:rPr>
+        <w:tab/>
+        <w:t>4.1 Conventional</w:t>
+      </w:r>
+    </w:p>
+    <w:p>
+      <w:pPr>
+        <w:rPr>
+          <w:rFonts w:ascii="TH SarabunPSK" w:hAnsi="TH SarabunPSK" w:cs="TH SarabunPSK"/>
+          <w:sz w:val="40"/>
+          <w:szCs w:val="40"/>
+        </w:rPr>
+      </w:pPr>
+      <w:r>
+        <w:rPr>
+          <w:rFonts w:ascii="TH SarabunPSK" w:hAnsi="TH SarabunPSK" w:cs="TH SarabunPSK"/>
+          <w:sz w:val="40"/>
+          <w:szCs w:val="40"/>
+        </w:rPr>
+        <w:tab/>
+      </w:r>
+      <w:r>
+        <w:rPr>
+          <w:rFonts w:ascii="TH SarabunPSK" w:hAnsi="TH SarabunPSK" w:cs="TH SarabunPSK"/>
+          <w:sz w:val="40"/>
+          <w:szCs w:val="40"/>
+        </w:rPr>
+        <w:tab/>
+        <w:t>4.1.1 Envi</w:t>
+      </w:r>
+    </w:p>
+    <w:p>
+      <w:pPr>
+        <w:rPr>
+          <w:rFonts w:ascii="TH SarabunPSK" w:hAnsi="TH SarabunPSK" w:cs="TH SarabunPSK"/>
+          <w:sz w:val="40"/>
+          <w:szCs w:val="40"/>
+        </w:rPr>
+      </w:pPr>
+      <w:r>
+        <w:rPr>
+          <w:noProof/>
+        </w:rPr>
+        <w:drawing>
+          <wp:inline distT="0" distB="0" distL="0" distR="0" wp14:anchorId="5097939F" wp14:editId="45FFE0F2">
+            <wp:extent cx="5732145" cy="2675255"/>
+            <wp:effectExtent l="0" t="0" r="1905" b="0"/>
+            <wp:docPr id="42" name="รูปภาพ 42"/>
+            <wp:cNvGraphicFramePr>
+              <a:graphicFrameLocks xmlns:a="http://schemas.openxmlformats.org/drawingml/2006/main" noChangeAspect="1"/>
+            </wp:cNvGraphicFramePr>
+            <a:graphic xmlns:a="http://schemas.openxmlformats.org/drawingml/2006/main">
+              <a:graphicData uri="http://schemas.openxmlformats.org/drawingml/2006/picture">
+                <pic:pic xmlns:pic="http://schemas.openxmlformats.org/drawingml/2006/picture">
+                  <pic:nvPicPr>
+                    <pic:cNvPr id="0" name="Picture 45"/>
+                    <pic:cNvPicPr>
+                      <a:picLocks noChangeAspect="1" noChangeArrowheads="1"/>
+                    </pic:cNvPicPr>
+                  </pic:nvPicPr>
+                  <pic:blipFill>
+                    <a:blip r:embed="rId24">
+                      <a:extLst>
+                        <a:ext uri="{28A0092B-C50C-407E-A947-70E740481C1C}">
+                          <a14:useLocalDpi xmlns:a14="http://schemas.microsoft.com/office/drawing/2010/main" val="0"/>
+                        </a:ext>
+                      </a:extLst>
+                    </a:blip>
+                    <a:srcRect/>
+                    <a:stretch>
+                      <a:fillRect/>
+                    </a:stretch>
+                  </pic:blipFill>
+                  <pic:spPr bwMode="auto">
+                    <a:xfrm>
+                      <a:off x="0" y="0"/>
+                      <a:ext cx="5732145" cy="2675255"/>
+                    </a:xfrm>
+                    <a:prstGeom prst="rect">
+                      <a:avLst/>
+                    </a:prstGeom>
+                    <a:noFill/>
+                    <a:ln>
+                      <a:noFill/>
+                    </a:ln>
+                  </pic:spPr>
+                </pic:pic>
+              </a:graphicData>
+            </a:graphic>
+          </wp:inline>
+        </w:drawing>
+      </w:r>
+    </w:p>
+    <w:p>
+      <w:pPr>
+        <w:rPr>
+          <w:rFonts w:ascii="TH SarabunPSK" w:hAnsi="TH SarabunPSK" w:cs="TH SarabunPSK"/>
+          <w:sz w:val="40"/>
+          <w:szCs w:val="40"/>
+        </w:rPr>
+      </w:pPr>
+      <w:r>
+        <w:rPr>
+          <w:rFonts w:ascii="TH SarabunPSK" w:hAnsi="TH SarabunPSK" w:cs="TH SarabunPSK"/>
+          <w:sz w:val="40"/>
+          <w:szCs w:val="40"/>
+        </w:rPr>
+        <w:tab/>
+      </w:r>
+      <w:r>
+        <w:rPr>
+          <w:rFonts w:ascii="TH SarabunPSK" w:hAnsi="TH SarabunPSK" w:cs="TH SarabunPSK"/>
+          <w:sz w:val="40"/>
+          <w:szCs w:val="40"/>
+        </w:rPr>
+        <w:tab/>
+      </w:r>
+    </w:p>
+    <w:p>
+      <w:pPr>
+        <w:rPr>
+          <w:rFonts w:ascii="TH SarabunPSK" w:hAnsi="TH SarabunPSK" w:cs="TH SarabunPSK"/>
+          <w:sz w:val="40"/>
+          <w:szCs w:val="40"/>
+        </w:rPr>
+      </w:pPr>
+      <w:r>
+        <w:rPr>
+          <w:rFonts w:ascii="TH SarabunPSK" w:hAnsi="TH SarabunPSK" w:cs="TH SarabunPSK"/>
+          <w:sz w:val="40"/>
+          <w:szCs w:val="40"/>
+        </w:rPr>
+        <w:br w:type="page"/>
+      </w:r>
+    </w:p>
+    <w:p>
+      <w:pPr>
+        <w:rPr>
+          <w:rFonts w:ascii="TH SarabunPSK" w:hAnsi="TH SarabunPSK" w:cs="TH SarabunPSK"/>
+          <w:sz w:val="40"/>
+          <w:szCs w:val="40"/>
+        </w:rPr>
+      </w:pPr>
+      <w:r>
+        <w:rPr>
+          <w:rFonts w:ascii="TH SarabunPSK" w:hAnsi="TH SarabunPSK" w:cs="TH SarabunPSK"/>
+          <w:sz w:val="40"/>
+          <w:szCs w:val="40"/>
+        </w:rPr>
+        <w:lastRenderedPageBreak/>
+        <w:tab/>
+      </w:r>
+      <w:r>
+        <w:rPr>
+          <w:rFonts w:ascii="TH SarabunPSK" w:hAnsi="TH SarabunPSK" w:cs="TH SarabunPSK"/>
+          <w:sz w:val="40"/>
+          <w:szCs w:val="40"/>
+        </w:rPr>
+        <w:tab/>
+        <w:t>4.1.2 Fuji</w:t>
+      </w:r>
+    </w:p>
+    <w:p>
+      <w:pPr>
+        <w:rPr>
+          <w:rFonts w:ascii="TH SarabunPSK" w:hAnsi="TH SarabunPSK" w:cs="TH SarabunPSK"/>
+          <w:sz w:val="40"/>
+          <w:szCs w:val="40"/>
+        </w:rPr>
+      </w:pPr>
+      <w:r>
+        <w:rPr>
+          <w:noProof/>
+        </w:rPr>
+        <w:drawing>
+          <wp:inline distT="0" distB="0" distL="0" distR="0" wp14:anchorId="21FE2C56" wp14:editId="42C9F50F">
+            <wp:extent cx="5732145" cy="2675255"/>
+            <wp:effectExtent l="0" t="0" r="1905" b="0"/>
+            <wp:docPr id="43" name="รูปภาพ 43"/>
+            <wp:cNvGraphicFramePr>
+              <a:graphicFrameLocks xmlns:a="http://schemas.openxmlformats.org/drawingml/2006/main" noChangeAspect="1"/>
+            </wp:cNvGraphicFramePr>
+            <a:graphic xmlns:a="http://schemas.openxmlformats.org/drawingml/2006/main">
+              <a:graphicData uri="http://schemas.openxmlformats.org/drawingml/2006/picture">
+                <pic:pic xmlns:pic="http://schemas.openxmlformats.org/drawingml/2006/picture">
+                  <pic:nvPicPr>
+                    <pic:cNvPr id="0" name="Picture 47"/>
+                    <pic:cNvPicPr>
+                      <a:picLocks noChangeAspect="1" noChangeArrowheads="1"/>
+                    </pic:cNvPicPr>
+                  </pic:nvPicPr>
+                  <pic:blipFill>
+                    <a:blip r:embed="rId25">
+                      <a:extLst>
+                        <a:ext uri="{28A0092B-C50C-407E-A947-70E740481C1C}">
+                          <a14:useLocalDpi xmlns:a14="http://schemas.microsoft.com/office/drawing/2010/main" val="0"/>
+                        </a:ext>
+                      </a:extLst>
+                    </a:blip>
+                    <a:srcRect/>
+                    <a:stretch>
+                      <a:fillRect/>
+                    </a:stretch>
+                  </pic:blipFill>
+                  <pic:spPr bwMode="auto">
+                    <a:xfrm>
+                      <a:off x="0" y="0"/>
+                      <a:ext cx="5732145" cy="2675255"/>
+                    </a:xfrm>
+                    <a:prstGeom prst="rect">
+                      <a:avLst/>
+                    </a:prstGeom>
+                    <a:noFill/>
+                    <a:ln>
+                      <a:noFill/>
+                    </a:ln>
+                  </pic:spPr>
+                </pic:pic>
+              </a:graphicData>
+            </a:graphic>
+          </wp:inline>
+        </w:drawing>
+      </w:r>
+    </w:p>
+    <w:p>
+      <w:pPr>
+        <w:rPr>
+          <w:rFonts w:ascii="TH SarabunPSK" w:hAnsi="TH SarabunPSK" w:cs="TH SarabunPSK"/>
+          <w:sz w:val="40"/>
+          <w:szCs w:val="40"/>
+        </w:rPr>
+      </w:pPr>
+      <w:r>
+        <w:rPr>
+          <w:rFonts w:ascii="TH SarabunPSK" w:hAnsi="TH SarabunPSK" w:cs="TH SarabunPSK"/>
+          <w:sz w:val="40"/>
+          <w:szCs w:val="40"/>
+        </w:rPr>
+        <w:tab/>
+      </w:r>
+      <w:r>
+        <w:rPr>
+          <w:rFonts w:ascii="TH SarabunPSK" w:hAnsi="TH SarabunPSK" w:cs="TH SarabunPSK"/>
+          <w:sz w:val="40"/>
+          <w:szCs w:val="40"/>
+        </w:rPr>
+        <w:tab/>
+        <w:t>4.1.3 Gala</w:t>
+      </w:r>
+    </w:p>
+    <w:p>
+      <w:pPr>
+        <w:rPr>
+          <w:rFonts w:ascii="TH SarabunPSK" w:hAnsi="TH SarabunPSK" w:cs="TH SarabunPSK"/>
+          <w:sz w:val="40"/>
+          <w:szCs w:val="40"/>
+        </w:rPr>
+      </w:pPr>
+      <w:r>
+        <w:rPr>
+          <w:noProof/>
+        </w:rPr>
+        <w:drawing>
+          <wp:inline distT="0" distB="0" distL="0" distR="0" wp14:anchorId="1171D385" wp14:editId="5A37F771">
+            <wp:extent cx="5732145" cy="2675255"/>
+            <wp:effectExtent l="0" t="0" r="1905" b="0"/>
+            <wp:docPr id="44" name="รูปภาพ 44"/>
+            <wp:cNvGraphicFramePr>
+              <a:graphicFrameLocks xmlns:a="http://schemas.openxmlformats.org/drawingml/2006/main" noChangeAspect="1"/>
+            </wp:cNvGraphicFramePr>
+            <a:graphic xmlns:a="http://schemas.openxmlformats.org/drawingml/2006/main">
+              <a:graphicData uri="http://schemas.openxmlformats.org/drawingml/2006/picture">
+                <pic:pic xmlns:pic="http://schemas.openxmlformats.org/drawingml/2006/picture">
+                  <pic:nvPicPr>
+                    <pic:cNvPr id="0" name="Picture 49"/>
+                    <pic:cNvPicPr>
+                      <a:picLocks noChangeAspect="1" noChangeArrowheads="1"/>
+                    </pic:cNvPicPr>
+                  </pic:nvPicPr>
+                  <pic:blipFill>
+                    <a:blip r:embed="rId26">
+                      <a:extLst>
+                        <a:ext uri="{28A0092B-C50C-407E-A947-70E740481C1C}">
+                          <a14:useLocalDpi xmlns:a14="http://schemas.microsoft.com/office/drawing/2010/main" val="0"/>
+                        </a:ext>
+                      </a:extLst>
+                    </a:blip>
+                    <a:srcRect/>
+                    <a:stretch>
+                      <a:fillRect/>
+                    </a:stretch>
+                  </pic:blipFill>
+                  <pic:spPr bwMode="auto">
+                    <a:xfrm>
+                      <a:off x="0" y="0"/>
+                      <a:ext cx="5732145" cy="2675255"/>
+                    </a:xfrm>
+                    <a:prstGeom prst="rect">
+                      <a:avLst/>
+                    </a:prstGeom>
+                    <a:noFill/>
+                    <a:ln>
+                      <a:noFill/>
+                    </a:ln>
+                  </pic:spPr>
+                </pic:pic>
+              </a:graphicData>
+            </a:graphic>
+          </wp:inline>
+        </w:drawing>
+      </w:r>
+    </w:p>
+    <w:p>
+      <w:pPr>
+        <w:rPr>
+          <w:rFonts w:ascii="TH SarabunPSK" w:hAnsi="TH SarabunPSK" w:cs="TH SarabunPSK"/>
+          <w:sz w:val="40"/>
+          <w:szCs w:val="40"/>
+        </w:rPr>
+      </w:pPr>
+      <w:r>
+        <w:rPr>
+          <w:rFonts w:ascii="TH SarabunPSK" w:hAnsi="TH SarabunPSK" w:cs="TH SarabunPSK"/>
+          <w:sz w:val="40"/>
+          <w:szCs w:val="40"/>
+        </w:rPr>
+        <w:tab/>
+      </w:r>
+    </w:p>
+    <w:p>
+      <w:pPr>
+        <w:rPr>
+          <w:rFonts w:ascii="TH SarabunPSK" w:hAnsi="TH SarabunPSK" w:cs="TH SarabunPSK"/>
+          <w:sz w:val="40"/>
+          <w:szCs w:val="40"/>
+        </w:rPr>
+      </w:pPr>
+      <w:r>
+        <w:rPr>
+          <w:rFonts w:ascii="TH SarabunPSK" w:hAnsi="TH SarabunPSK" w:cs="TH SarabunPSK"/>
+          <w:sz w:val="40"/>
+          <w:szCs w:val="40"/>
+        </w:rPr>
+        <w:br w:type="page"/>
+      </w:r>
+    </w:p>
+    <w:p>
+      <w:pPr>
+        <w:rPr>
+          <w:rFonts w:ascii="TH SarabunPSK" w:hAnsi="TH SarabunPSK" w:cs="TH SarabunPSK"/>
+          <w:sz w:val="40"/>
+          <w:szCs w:val="40"/>
+        </w:rPr>
+      </w:pPr>
+      <w:r>
+        <w:rPr>
+          <w:rFonts w:ascii="TH SarabunPSK" w:hAnsi="TH SarabunPSK" w:cs="TH SarabunPSK"/>
+          <w:sz w:val="40"/>
+          <w:szCs w:val="40"/>
+        </w:rPr>
+        <w:lastRenderedPageBreak/>
+        <w:tab/>
+      </w:r>
+      <w:r>
+        <w:rPr>
+          <w:rFonts w:ascii="TH SarabunPSK" w:hAnsi="TH SarabunPSK" w:cs="TH SarabunPSK"/>
+          <w:sz w:val="40"/>
+          <w:szCs w:val="40"/>
+        </w:rPr>
+        <w:t>4.2 Organic</w:t>
+      </w:r>
+    </w:p>
+    <w:p>
+      <w:pPr>
+        <w:rPr>
+          <w:rFonts w:ascii="TH SarabunPSK" w:hAnsi="TH SarabunPSK" w:cs="TH SarabunPSK"/>
+          <w:sz w:val="40"/>
+          <w:szCs w:val="40"/>
+        </w:rPr>
+      </w:pPr>
+      <w:r>
+        <w:rPr>
+          <w:rFonts w:ascii="TH SarabunPSK" w:hAnsi="TH SarabunPSK" w:cs="TH SarabunPSK"/>
+          <w:sz w:val="40"/>
+          <w:szCs w:val="40"/>
+        </w:rPr>
+        <w:tab/>
+      </w:r>
+      <w:r>
+        <w:rPr>
+          <w:rFonts w:ascii="TH SarabunPSK" w:hAnsi="TH SarabunPSK" w:cs="TH SarabunPSK"/>
+          <w:sz w:val="40"/>
+          <w:szCs w:val="40"/>
+        </w:rPr>
+        <w:tab/>
+        <w:t>4.2.1 Envi</w:t>
+      </w:r>
+    </w:p>
+    <w:p>
+      <w:pPr>
+        <w:rPr>
+          <w:rFonts w:ascii="TH SarabunPSK" w:hAnsi="TH SarabunPSK" w:cs="TH SarabunPSK"/>
+          <w:sz w:val="40"/>
+          <w:szCs w:val="40"/>
+        </w:rPr>
+      </w:pPr>
+      <w:r>
+        <w:rPr>
+          <w:noProof/>
+        </w:rPr>
+        <w:drawing>
+          <wp:inline distT="0" distB="0" distL="0" distR="0" wp14:anchorId="166AA62E" wp14:editId="7EDC3677">
+            <wp:extent cx="5732145" cy="2675255"/>
+            <wp:effectExtent l="0" t="0" r="1905" b="0"/>
+            <wp:docPr id="45" name="รูปภาพ 45"/>
+            <wp:cNvGraphicFramePr>
+              <a:graphicFrameLocks xmlns:a="http://schemas.openxmlformats.org/drawingml/2006/main" noChangeAspect="1"/>
+            </wp:cNvGraphicFramePr>
+            <a:graphic xmlns:a="http://schemas.openxmlformats.org/drawingml/2006/main">
+              <a:graphicData uri="http://schemas.openxmlformats.org/drawingml/2006/picture">
+                <pic:pic xmlns:pic="http://schemas.openxmlformats.org/drawingml/2006/picture">
+                  <pic:nvPicPr>
+                    <pic:cNvPr id="0" name="Picture 51"/>
+                    <pic:cNvPicPr>
+                      <a:picLocks noChangeAspect="1" noChangeArrowheads="1"/>
+                    </pic:cNvPicPr>
+                  </pic:nvPicPr>
+                  <pic:blipFill>
+                    <a:blip r:embed="rId27">
+                      <a:extLst>
+                        <a:ext uri="{28A0092B-C50C-407E-A947-70E740481C1C}">
+                          <a14:useLocalDpi xmlns:a14="http://schemas.microsoft.com/office/drawing/2010/main" val="0"/>
+                        </a:ext>
+                      </a:extLst>
+                    </a:blip>
+                    <a:srcRect/>
+                    <a:stretch>
+                      <a:fillRect/>
+                    </a:stretch>
+                  </pic:blipFill>
+                  <pic:spPr bwMode="auto">
+                    <a:xfrm>
+                      <a:off x="0" y="0"/>
+                      <a:ext cx="5732145" cy="2675255"/>
+                    </a:xfrm>
+                    <a:prstGeom prst="rect">
+                      <a:avLst/>
+                    </a:prstGeom>
+                    <a:noFill/>
+                    <a:ln>
+                      <a:noFill/>
+                    </a:ln>
+                  </pic:spPr>
+                </pic:pic>
+              </a:graphicData>
+            </a:graphic>
+          </wp:inline>
+        </w:drawing>
+      </w:r>
+    </w:p>
+    <w:p>
+      <w:pPr>
+        <w:rPr>
+          <w:rFonts w:ascii="TH SarabunPSK" w:hAnsi="TH SarabunPSK" w:cs="TH SarabunPSK"/>
+          <w:sz w:val="40"/>
+          <w:szCs w:val="40"/>
+        </w:rPr>
+      </w:pPr>
+      <w:r>
+        <w:rPr>
+          <w:rFonts w:ascii="TH SarabunPSK" w:hAnsi="TH SarabunPSK" w:cs="TH SarabunPSK"/>
+          <w:sz w:val="40"/>
+          <w:szCs w:val="40"/>
+        </w:rPr>
+        <w:tab/>
+      </w:r>
+      <w:r>
+        <w:rPr>
+          <w:rFonts w:ascii="TH SarabunPSK" w:hAnsi="TH SarabunPSK" w:cs="TH SarabunPSK"/>
+          <w:sz w:val="40"/>
+          <w:szCs w:val="40"/>
+        </w:rPr>
+        <w:tab/>
+        <w:t>4.2.2 Fuji</w:t>
+      </w:r>
+    </w:p>
+    <w:p>
+      <w:pPr>
+        <w:rPr>
+          <w:rFonts w:ascii="TH SarabunPSK" w:hAnsi="TH SarabunPSK" w:cs="TH SarabunPSK"/>
+          <w:sz w:val="40"/>
+          <w:szCs w:val="40"/>
+        </w:rPr>
+      </w:pPr>
+      <w:r>
+        <w:rPr>
+          <w:noProof/>
+        </w:rPr>
+        <w:drawing>
+          <wp:inline distT="0" distB="0" distL="0" distR="0" wp14:anchorId="5966ADF0" wp14:editId="43D660BA">
+            <wp:extent cx="5732145" cy="2675255"/>
+            <wp:effectExtent l="0" t="0" r="1905" b="0"/>
+            <wp:docPr id="46" name="รูปภาพ 46"/>
+            <wp:cNvGraphicFramePr>
+              <a:graphicFrameLocks xmlns:a="http://schemas.openxmlformats.org/drawingml/2006/main" noChangeAspect="1"/>
+            </wp:cNvGraphicFramePr>
+            <a:graphic xmlns:a="http://schemas.openxmlformats.org/drawingml/2006/main">
+              <a:graphicData uri="http://schemas.openxmlformats.org/drawingml/2006/picture">
+                <pic:pic xmlns:pic="http://schemas.openxmlformats.org/drawingml/2006/picture">
+                  <pic:nvPicPr>
+                    <pic:cNvPr id="0" name="Picture 53"/>
+                    <pic:cNvPicPr>
+                      <a:picLocks noChangeAspect="1" noChangeArrowheads="1"/>
+                    </pic:cNvPicPr>
+                  </pic:nvPicPr>
+                  <pic:blipFill>
+                    <a:blip r:embed="rId28">
+                      <a:extLst>
+                        <a:ext uri="{28A0092B-C50C-407E-A947-70E740481C1C}">
+                          <a14:useLocalDpi xmlns:a14="http://schemas.microsoft.com/office/drawing/2010/main" val="0"/>
+                        </a:ext>
+                      </a:extLst>
+                    </a:blip>
+                    <a:srcRect/>
+                    <a:stretch>
+                      <a:fillRect/>
+                    </a:stretch>
+                  </pic:blipFill>
+                  <pic:spPr bwMode="auto">
+                    <a:xfrm>
+                      <a:off x="0" y="0"/>
+                      <a:ext cx="5732145" cy="2675255"/>
+                    </a:xfrm>
+                    <a:prstGeom prst="rect">
+                      <a:avLst/>
+                    </a:prstGeom>
+                    <a:noFill/>
+                    <a:ln>
+                      <a:noFill/>
+                    </a:ln>
+                  </pic:spPr>
+                </pic:pic>
+              </a:graphicData>
+            </a:graphic>
+          </wp:inline>
+        </w:drawing>
+      </w:r>
+    </w:p>
+    <w:p>
+      <w:pPr>
+        <w:rPr>
+          <w:rFonts w:ascii="TH SarabunPSK" w:hAnsi="TH SarabunPSK" w:cs="TH SarabunPSK"/>
+          <w:sz w:val="40"/>
+          <w:szCs w:val="40"/>
+        </w:rPr>
+      </w:pPr>
+      <w:r>
+        <w:rPr>
+          <w:rFonts w:ascii="TH SarabunPSK" w:hAnsi="TH SarabunPSK" w:cs="TH SarabunPSK"/>
+          <w:sz w:val="40"/>
+          <w:szCs w:val="40"/>
+        </w:rPr>
+        <w:tab/>
+      </w:r>
+      <w:r>
+        <w:rPr>
+          <w:rFonts w:ascii="TH SarabunPSK" w:hAnsi="TH SarabunPSK" w:cs="TH SarabunPSK"/>
+          <w:sz w:val="40"/>
+          <w:szCs w:val="40"/>
+        </w:rPr>
+        <w:tab/>
+      </w:r>
+    </w:p>
+    <w:p>
+      <w:pPr>
+        <w:rPr>
+          <w:rFonts w:ascii="TH SarabunPSK" w:hAnsi="TH SarabunPSK" w:cs="TH SarabunPSK"/>
+          <w:sz w:val="40"/>
+          <w:szCs w:val="40"/>
+        </w:rPr>
+      </w:pPr>
+      <w:r>
+        <w:rPr>
+          <w:rFonts w:ascii="TH SarabunPSK" w:hAnsi="TH SarabunPSK" w:cs="TH SarabunPSK"/>
+          <w:sz w:val="40"/>
+          <w:szCs w:val="40"/>
+        </w:rPr>
+        <w:br w:type="page"/>
+      </w:r>
+    </w:p>
+    <w:p>
+      <w:pPr>
+        <w:rPr>
+          <w:rFonts w:ascii="TH SarabunPSK" w:hAnsi="TH SarabunPSK" w:cs="TH SarabunPSK"/>
+          <w:sz w:val="40"/>
+          <w:szCs w:val="40"/>
+        </w:rPr>
+      </w:pPr>
+      <w:r>
+        <w:rPr>
+          <w:rFonts w:ascii="TH SarabunPSK" w:hAnsi="TH SarabunPSK" w:cs="TH SarabunPSK"/>
+          <w:sz w:val="40"/>
+          <w:szCs w:val="40"/>
+        </w:rPr>
+        <w:lastRenderedPageBreak/>
+        <w:tab/>
+      </w:r>
+      <w:r>
+        <w:rPr>
+          <w:rFonts w:ascii="TH SarabunPSK" w:hAnsi="TH SarabunPSK" w:cs="TH SarabunPSK"/>
+          <w:sz w:val="40"/>
+          <w:szCs w:val="40"/>
+        </w:rPr>
+        <w:tab/>
+        <w:t>4.2.3 Gala</w:t>
+      </w:r>
+    </w:p>
+    <w:p>
+      <w:pPr>
+        <w:rPr>
+          <w:rFonts w:ascii="TH SarabunPSK" w:hAnsi="TH SarabunPSK" w:cs="TH SarabunPSK"/>
+          <w:sz w:val="40"/>
+          <w:szCs w:val="40"/>
+        </w:rPr>
+      </w:pPr>
+      <w:r>
+        <w:rPr>
+          <w:noProof/>
+        </w:rPr>
+        <w:drawing>
+          <wp:inline distT="0" distB="0" distL="0" distR="0" wp14:anchorId="3CA0FA7B" wp14:editId="00EB181A">
+            <wp:extent cx="5732145" cy="2675255"/>
+            <wp:effectExtent l="0" t="0" r="1905" b="0"/>
+            <wp:docPr id="47" name="รูปภาพ 47"/>
+            <wp:cNvGraphicFramePr>
+              <a:graphicFrameLocks xmlns:a="http://schemas.openxmlformats.org/drawingml/2006/main" noChangeAspect="1"/>
+            </wp:cNvGraphicFramePr>
+            <a:graphic xmlns:a="http://schemas.openxmlformats.org/drawingml/2006/main">
+              <a:graphicData uri="http://schemas.openxmlformats.org/drawingml/2006/picture">
+                <pic:pic xmlns:pic="http://schemas.openxmlformats.org/drawingml/2006/picture">
+                  <pic:nvPicPr>
+                    <pic:cNvPr id="0" name="Picture 55"/>
+                    <pic:cNvPicPr>
+                      <a:picLocks noChangeAspect="1" noChangeArrowheads="1"/>
+                    </pic:cNvPicPr>
+                  </pic:nvPicPr>
+                  <pic:blipFill>
+                    <a:blip r:embed="rId29">
+                      <a:extLst>
+                        <a:ext uri="{28A0092B-C50C-407E-A947-70E740481C1C}">
+                          <a14:useLocalDpi xmlns:a14="http://schemas.microsoft.com/office/drawing/2010/main" val="0"/>
+                        </a:ext>
+                      </a:extLst>
+                    </a:blip>
+                    <a:srcRect/>
+                    <a:stretch>
+                      <a:fillRect/>
+                    </a:stretch>
+                  </pic:blipFill>
+                  <pic:spPr bwMode="auto">
+                    <a:xfrm>
+                      <a:off x="0" y="0"/>
+                      <a:ext cx="5732145" cy="2675255"/>
+                    </a:xfrm>
+                    <a:prstGeom prst="rect">
+                      <a:avLst/>
+                    </a:prstGeom>
+                    <a:noFill/>
+                    <a:ln>
+                      <a:noFill/>
+                    </a:ln>
+                  </pic:spPr>
+                </pic:pic>
+              </a:graphicData>
+            </a:graphic>
+          </wp:inline>
+        </w:drawing>
+      </w:r>
+    </w:p>
+    <w:p>
+      <w:pPr>
+        <w:rPr>
+          <w:rFonts w:ascii="TH SarabunPSK" w:hAnsi="TH SarabunPSK" w:cs="TH SarabunPSK"/>
+          <w:sz w:val="40"/>
+          <w:szCs w:val="40"/>
+        </w:rPr>
+      </w:pPr>
+      <w:r>
+        <w:rPr>
+          <w:rFonts w:ascii="TH SarabunPSK" w:hAnsi="TH SarabunPSK" w:cs="TH SarabunPSK"/>
+          <w:sz w:val="40"/>
+          <w:szCs w:val="40"/>
+        </w:rPr>
+        <w:t>5. Ridge Regression</w:t>
+      </w:r>
+    </w:p>
+    <w:p>
+      <w:pPr>
+        <w:rPr>
+          <w:rFonts w:ascii="TH SarabunPSK" w:hAnsi="TH SarabunPSK" w:cs="TH SarabunPSK"/>
+          <w:sz w:val="40"/>
+          <w:szCs w:val="40"/>
+        </w:rPr>
+      </w:pPr>
+      <w:r>
+        <w:rPr>
+          <w:rFonts w:ascii="TH SarabunPSK" w:hAnsi="TH SarabunPSK" w:cs="TH SarabunPSK"/>
+          <w:sz w:val="40"/>
+          <w:szCs w:val="40"/>
+        </w:rPr>
+        <w:tab/>
+        <w:t>5.1 Conventional</w:t>
+      </w:r>
+    </w:p>
+    <w:p>
+      <w:pPr>
+        <w:rPr>
+          <w:rFonts w:ascii="TH SarabunPSK" w:hAnsi="TH SarabunPSK" w:cs="TH SarabunPSK"/>
+          <w:sz w:val="40"/>
+          <w:szCs w:val="40"/>
+        </w:rPr>
+      </w:pPr>
+      <w:r>
+        <w:rPr>
+          <w:rFonts w:ascii="TH SarabunPSK" w:hAnsi="TH SarabunPSK" w:cs="TH SarabunPSK"/>
+          <w:sz w:val="40"/>
+          <w:szCs w:val="40"/>
+        </w:rPr>
+        <w:tab/>
+      </w:r>
+      <w:r>
+        <w:rPr>
+          <w:rFonts w:ascii="TH SarabunPSK" w:hAnsi="TH SarabunPSK" w:cs="TH SarabunPSK"/>
+          <w:sz w:val="40"/>
+          <w:szCs w:val="40"/>
+        </w:rPr>
+        <w:tab/>
+        <w:t>5.1.1 Envi</w:t>
+      </w:r>
+    </w:p>
+    <w:p>
+      <w:pPr>
+        <w:rPr>
+          <w:rFonts w:ascii="TH SarabunPSK" w:hAnsi="TH SarabunPSK" w:cs="TH SarabunPSK"/>
+          <w:sz w:val="40"/>
+          <w:szCs w:val="40"/>
+        </w:rPr>
+      </w:pPr>
+      <w:r>
+        <w:rPr>
+          <w:noProof/>
+        </w:rPr>
+        <w:drawing>
+          <wp:inline distT="0" distB="0" distL="0" distR="0" wp14:anchorId="2767902B" wp14:editId="23BADA03">
+            <wp:extent cx="5732145" cy="2675255"/>
+            <wp:effectExtent l="0" t="0" r="1905" b="0"/>
+            <wp:docPr id="48" name="รูปภาพ 48"/>
+            <wp:cNvGraphicFramePr>
+              <a:graphicFrameLocks xmlns:a="http://schemas.openxmlformats.org/drawingml/2006/main" noChangeAspect="1"/>
+            </wp:cNvGraphicFramePr>
+            <a:graphic xmlns:a="http://schemas.openxmlformats.org/drawingml/2006/main">
+              <a:graphicData uri="http://schemas.openxmlformats.org/drawingml/2006/picture">
+                <pic:pic xmlns:pic="http://schemas.openxmlformats.org/drawingml/2006/picture">
+                  <pic:nvPicPr>
+                    <pic:cNvPr id="0" name="Picture 57"/>
+                    <pic:cNvPicPr>
+                      <a:picLocks noChangeAspect="1" noChangeArrowheads="1"/>
+                    </pic:cNvPicPr>
+                  </pic:nvPicPr>
+                  <pic:blipFill>
+                    <a:blip r:embed="rId30">
+                      <a:extLst>
+                        <a:ext uri="{28A0092B-C50C-407E-A947-70E740481C1C}">
+                          <a14:useLocalDpi xmlns:a14="http://schemas.microsoft.com/office/drawing/2010/main" val="0"/>
+                        </a:ext>
+                      </a:extLst>
+                    </a:blip>
+                    <a:srcRect/>
+                    <a:stretch>
+                      <a:fillRect/>
+                    </a:stretch>
+                  </pic:blipFill>
+                  <pic:spPr bwMode="auto">
+                    <a:xfrm>
+                      <a:off x="0" y="0"/>
+                      <a:ext cx="5732145" cy="2675255"/>
+                    </a:xfrm>
+                    <a:prstGeom prst="rect">
+                      <a:avLst/>
+                    </a:prstGeom>
+                    <a:noFill/>
+                    <a:ln>
+                      <a:noFill/>
+                    </a:ln>
+                  </pic:spPr>
+                </pic:pic>
+              </a:graphicData>
+            </a:graphic>
+          </wp:inline>
+        </w:drawing>
+      </w:r>
+    </w:p>
+    <w:p>
+      <w:pPr>
+        <w:rPr>
+          <w:rFonts w:ascii="TH SarabunPSK" w:hAnsi="TH SarabunPSK" w:cs="TH SarabunPSK"/>
+          <w:sz w:val="40"/>
+          <w:szCs w:val="40"/>
+        </w:rPr>
+      </w:pPr>
+      <w:r>
+        <w:rPr>
+          <w:rFonts w:ascii="TH SarabunPSK" w:hAnsi="TH SarabunPSK" w:cs="TH SarabunPSK"/>
+          <w:sz w:val="40"/>
+          <w:szCs w:val="40"/>
+        </w:rPr>
+        <w:tab/>
+      </w:r>
+      <w:r>
+        <w:rPr>
+          <w:rFonts w:ascii="TH SarabunPSK" w:hAnsi="TH SarabunPSK" w:cs="TH SarabunPSK"/>
+          <w:sz w:val="40"/>
+          <w:szCs w:val="40"/>
+        </w:rPr>
+        <w:tab/>
+      </w:r>
+    </w:p>
+    <w:p>
+      <w:pPr>
+        <w:rPr>
+          <w:rFonts w:ascii="TH SarabunPSK" w:hAnsi="TH SarabunPSK" w:cs="TH SarabunPSK"/>
+          <w:sz w:val="40"/>
+          <w:szCs w:val="40"/>
+        </w:rPr>
+      </w:pPr>
+      <w:r>
+        <w:rPr>
+          <w:rFonts w:ascii="TH SarabunPSK" w:hAnsi="TH SarabunPSK" w:cs="TH SarabunPSK"/>
+          <w:sz w:val="40"/>
+          <w:szCs w:val="40"/>
+        </w:rPr>
+        <w:br w:type="page"/>
+      </w:r>
+    </w:p>
+    <w:p>
+      <w:pPr>
+        <w:rPr>
+          <w:rFonts w:ascii="TH SarabunPSK" w:hAnsi="TH SarabunPSK" w:cs="TH SarabunPSK"/>
+          <w:sz w:val="40"/>
+          <w:szCs w:val="40"/>
+        </w:rPr>
+      </w:pPr>
+      <w:r>
+        <w:rPr>
+          <w:rFonts w:ascii="TH SarabunPSK" w:hAnsi="TH SarabunPSK" w:cs="TH SarabunPSK"/>
+          <w:sz w:val="40"/>
+          <w:szCs w:val="40"/>
+        </w:rPr>
+        <w:lastRenderedPageBreak/>
+        <w:tab/>
+      </w:r>
+      <w:r>
+        <w:rPr>
+          <w:rFonts w:ascii="TH SarabunPSK" w:hAnsi="TH SarabunPSK" w:cs="TH SarabunPSK"/>
+          <w:sz w:val="40"/>
+          <w:szCs w:val="40"/>
+        </w:rPr>
+        <w:tab/>
+        <w:t>5.1.2 Fuji</w:t>
+      </w:r>
+    </w:p>
+    <w:p>
+      <w:pPr>
+        <w:rPr>
+          <w:rFonts w:ascii="TH SarabunPSK" w:hAnsi="TH SarabunPSK" w:cs="TH SarabunPSK"/>
+          <w:sz w:val="40"/>
+          <w:szCs w:val="40"/>
+        </w:rPr>
+      </w:pPr>
+      <w:r>
+        <w:rPr>
+          <w:noProof/>
+        </w:rPr>
+        <w:drawing>
+          <wp:inline distT="0" distB="0" distL="0" distR="0" wp14:anchorId="3EC5D28D" wp14:editId="63AA4B31">
+            <wp:extent cx="5732145" cy="2675255"/>
+            <wp:effectExtent l="0" t="0" r="1905" b="0"/>
+            <wp:docPr id="49" name="รูปภาพ 49"/>
+            <wp:cNvGraphicFramePr>
+              <a:graphicFrameLocks xmlns:a="http://schemas.openxmlformats.org/drawingml/2006/main" noChangeAspect="1"/>
+            </wp:cNvGraphicFramePr>
+            <a:graphic xmlns:a="http://schemas.openxmlformats.org/drawingml/2006/main">
+              <a:graphicData uri="http://schemas.openxmlformats.org/drawingml/2006/picture">
+                <pic:pic xmlns:pic="http://schemas.openxmlformats.org/drawingml/2006/picture">
+                  <pic:nvPicPr>
+                    <pic:cNvPr id="0" name="Picture 59"/>
+                    <pic:cNvPicPr>
+                      <a:picLocks noChangeAspect="1" noChangeArrowheads="1"/>
+                    </pic:cNvPicPr>
+                  </pic:nvPicPr>
+                  <pic:blipFill>
+                    <a:blip r:embed="rId31">
+                      <a:extLst>
+                        <a:ext uri="{28A0092B-C50C-407E-A947-70E740481C1C}">
+                          <a14:useLocalDpi xmlns:a14="http://schemas.microsoft.com/office/drawing/2010/main" val="0"/>
+                        </a:ext>
+                      </a:extLst>
+                    </a:blip>
+                    <a:srcRect/>
+                    <a:stretch>
+                      <a:fillRect/>
+                    </a:stretch>
+                  </pic:blipFill>
+                  <pic:spPr bwMode="auto">
+                    <a:xfrm>
+                      <a:off x="0" y="0"/>
+                      <a:ext cx="5732145" cy="2675255"/>
+                    </a:xfrm>
+                    <a:prstGeom prst="rect">
+                      <a:avLst/>
+                    </a:prstGeom>
+                    <a:noFill/>
+                    <a:ln>
+                      <a:noFill/>
+                    </a:ln>
+                  </pic:spPr>
+                </pic:pic>
+              </a:graphicData>
+            </a:graphic>
+          </wp:inline>
+        </w:drawing>
+      </w:r>
+    </w:p>
+    <w:p>
+      <w:pPr>
+        <w:rPr>
+          <w:rFonts w:ascii="TH SarabunPSK" w:hAnsi="TH SarabunPSK" w:cs="TH SarabunPSK"/>
+          <w:sz w:val="40"/>
+          <w:szCs w:val="40"/>
+        </w:rPr>
+      </w:pPr>
+      <w:r>
+        <w:rPr>
+          <w:rFonts w:ascii="TH SarabunPSK" w:hAnsi="TH SarabunPSK" w:cs="TH SarabunPSK"/>
+          <w:sz w:val="40"/>
+          <w:szCs w:val="40"/>
+        </w:rPr>
+        <w:tab/>
+      </w:r>
+      <w:r>
+        <w:rPr>
+          <w:rFonts w:ascii="TH SarabunPSK" w:hAnsi="TH SarabunPSK" w:cs="TH SarabunPSK"/>
+          <w:sz w:val="40"/>
+          <w:szCs w:val="40"/>
+        </w:rPr>
+        <w:tab/>
+        <w:t>5.1.3 Gala</w:t>
+      </w:r>
+    </w:p>
+    <w:p>
+      <w:pPr>
+        <w:rPr>
+          <w:rFonts w:ascii="TH SarabunPSK" w:hAnsi="TH SarabunPSK" w:cs="TH SarabunPSK"/>
+          <w:sz w:val="40"/>
+          <w:szCs w:val="40"/>
+        </w:rPr>
+      </w:pPr>
+      <w:r>
+        <w:rPr>
+          <w:noProof/>
+        </w:rPr>
+        <w:drawing>
+          <wp:inline distT="0" distB="0" distL="0" distR="0" wp14:anchorId="77E3D868" wp14:editId="34B4EDC1">
+            <wp:extent cx="5732145" cy="2675255"/>
+            <wp:effectExtent l="0" t="0" r="1905" b="0"/>
+            <wp:docPr id="61" name="รูปภาพ 61"/>
+            <wp:cNvGraphicFramePr>
+              <a:graphicFrameLocks xmlns:a="http://schemas.openxmlformats.org/drawingml/2006/main" noChangeAspect="1"/>
+            </wp:cNvGraphicFramePr>
+            <a:graphic xmlns:a="http://schemas.openxmlformats.org/drawingml/2006/main">
+              <a:graphicData uri="http://schemas.openxmlformats.org/drawingml/2006/picture">
+                <pic:pic xmlns:pic="http://schemas.openxmlformats.org/drawingml/2006/picture">
+                  <pic:nvPicPr>
+                    <pic:cNvPr id="0" name="Picture 86"/>
+                    <pic:cNvPicPr>
+                      <a:picLocks noChangeAspect="1" noChangeArrowheads="1"/>
+                    </pic:cNvPicPr>
+                  </pic:nvPicPr>
+                  <pic:blipFill>
+                    <a:blip r:embed="rId32">
+                      <a:extLst>
+                        <a:ext uri="{28A0092B-C50C-407E-A947-70E740481C1C}">
+                          <a14:useLocalDpi xmlns:a14="http://schemas.microsoft.com/office/drawing/2010/main" val="0"/>
+                        </a:ext>
+                      </a:extLst>
+                    </a:blip>
+                    <a:srcRect/>
+                    <a:stretch>
+                      <a:fillRect/>
+                    </a:stretch>
+                  </pic:blipFill>
+                  <pic:spPr bwMode="auto">
+                    <a:xfrm>
+                      <a:off x="0" y="0"/>
+                      <a:ext cx="5732145" cy="2675255"/>
+                    </a:xfrm>
+                    <a:prstGeom prst="rect">
+                      <a:avLst/>
+                    </a:prstGeom>
+                    <a:noFill/>
+                    <a:ln>
+                      <a:noFill/>
+                    </a:ln>
+                  </pic:spPr>
+                </pic:pic>
+              </a:graphicData>
+            </a:graphic>
+          </wp:inline>
+        </w:drawing>
+      </w:r>
+    </w:p>
+    <w:p>
+      <w:pPr>
+        <w:rPr>
+          <w:rFonts w:ascii="TH SarabunPSK" w:hAnsi="TH SarabunPSK" w:cs="TH SarabunPSK"/>
+          <w:sz w:val="40"/>
+          <w:szCs w:val="40"/>
+        </w:rPr>
+      </w:pPr>
+      <w:r>
+        <w:rPr>
+          <w:rFonts w:ascii="TH SarabunPSK" w:hAnsi="TH SarabunPSK" w:cs="TH SarabunPSK"/>
+          <w:sz w:val="40"/>
+          <w:szCs w:val="40"/>
+        </w:rPr>
+        <w:tab/>
+      </w:r>
+    </w:p>
+    <w:p>
+      <w:pPr>
+        <w:rPr>
+          <w:rFonts w:ascii="TH SarabunPSK" w:hAnsi="TH SarabunPSK" w:cs="TH SarabunPSK"/>
+          <w:sz w:val="40"/>
+          <w:szCs w:val="40"/>
+        </w:rPr>
+      </w:pPr>
+      <w:r>
+        <w:rPr>
+          <w:rFonts w:ascii="TH SarabunPSK" w:hAnsi="TH SarabunPSK" w:cs="TH SarabunPSK"/>
+          <w:sz w:val="40"/>
+          <w:szCs w:val="40"/>
+        </w:rPr>
+        <w:br w:type="page"/>
+      </w:r>
+    </w:p>
+    <w:p>
+      <w:pPr>
+        <w:rPr>
+          <w:rFonts w:ascii="TH SarabunPSK" w:hAnsi="TH SarabunPSK" w:cs="TH SarabunPSK"/>
+          <w:sz w:val="40"/>
+          <w:szCs w:val="40"/>
+        </w:rPr>
+      </w:pPr>
+      <w:r>
+        <w:rPr>
+          <w:rFonts w:ascii="TH SarabunPSK" w:hAnsi="TH SarabunPSK" w:cs="TH SarabunPSK"/>
+          <w:sz w:val="40"/>
+          <w:szCs w:val="40"/>
+        </w:rPr>
+        <w:lastRenderedPageBreak/>
+        <w:tab/>
+        <w:t>5.2 Organic</w:t>
+      </w:r>
+    </w:p>
+    <w:p>
+      <w:pPr>
+        <w:rPr>
+          <w:rFonts w:ascii="TH SarabunPSK" w:hAnsi="TH SarabunPSK" w:cs="TH SarabunPSK"/>
+          <w:sz w:val="40"/>
+          <w:szCs w:val="40"/>
+        </w:rPr>
+      </w:pPr>
+      <w:r>
+        <w:rPr>
+          <w:rFonts w:ascii="TH SarabunPSK" w:hAnsi="TH SarabunPSK" w:cs="TH SarabunPSK"/>
+          <w:sz w:val="40"/>
+          <w:szCs w:val="40"/>
+        </w:rPr>
+        <w:tab/>
+      </w:r>
+      <w:r>
+        <w:rPr>
+          <w:rFonts w:ascii="TH SarabunPSK" w:hAnsi="TH SarabunPSK" w:cs="TH SarabunPSK"/>
+          <w:sz w:val="40"/>
+          <w:szCs w:val="40"/>
+        </w:rPr>
+        <w:tab/>
+        <w:t>5.2.1 Envi</w:t>
+      </w:r>
+    </w:p>
+    <w:p>
+      <w:pPr>
+        <w:rPr>
+          <w:rFonts w:ascii="TH SarabunPSK" w:hAnsi="TH SarabunPSK" w:cs="TH SarabunPSK"/>
+          <w:sz w:val="40"/>
+          <w:szCs w:val="40"/>
+        </w:rPr>
+      </w:pPr>
+      <w:r>
+        <w:rPr>
+          <w:noProof/>
+        </w:rPr>
+        <w:drawing>
+          <wp:inline distT="0" distB="0" distL="0" distR="0" wp14:anchorId="569D3737" wp14:editId="18931A5E">
+            <wp:extent cx="5732145" cy="2675255"/>
+            <wp:effectExtent l="0" t="0" r="1905" b="0"/>
+            <wp:docPr id="51" name="รูปภาพ 51"/>
+            <wp:cNvGraphicFramePr>
+              <a:graphicFrameLocks xmlns:a="http://schemas.openxmlformats.org/drawingml/2006/main" noChangeAspect="1"/>
+            </wp:cNvGraphicFramePr>
+            <a:graphic xmlns:a="http://schemas.openxmlformats.org/drawingml/2006/main">
+              <a:graphicData uri="http://schemas.openxmlformats.org/drawingml/2006/picture">
+                <pic:pic xmlns:pic="http://schemas.openxmlformats.org/drawingml/2006/picture">
+                  <pic:nvPicPr>
+                    <pic:cNvPr id="0" name="Picture 63"/>
+                    <pic:cNvPicPr>
+                      <a:picLocks noChangeAspect="1" noChangeArrowheads="1"/>
+                    </pic:cNvPicPr>
+                  </pic:nvPicPr>
+                  <pic:blipFill>
+                    <a:blip r:embed="rId33">
+                      <a:extLst>
+                        <a:ext uri="{28A0092B-C50C-407E-A947-70E740481C1C}">
+                          <a14:useLocalDpi xmlns:a14="http://schemas.microsoft.com/office/drawing/2010/main" val="0"/>
+                        </a:ext>
+                      </a:extLst>
+                    </a:blip>
+                    <a:srcRect/>
+                    <a:stretch>
+                      <a:fillRect/>
+                    </a:stretch>
+                  </pic:blipFill>
+                  <pic:spPr bwMode="auto">
+                    <a:xfrm>
+                      <a:off x="0" y="0"/>
+                      <a:ext cx="5732145" cy="2675255"/>
+                    </a:xfrm>
+                    <a:prstGeom prst="rect">
+                      <a:avLst/>
+                    </a:prstGeom>
+                    <a:noFill/>
+                    <a:ln>
+                      <a:noFill/>
+                    </a:ln>
+                  </pic:spPr>
+                </pic:pic>
+              </a:graphicData>
+            </a:graphic>
+          </wp:inline>
+        </w:drawing>
+      </w:r>
+    </w:p>
+    <w:p>
+      <w:pPr>
+        <w:rPr>
+          <w:rFonts w:ascii="TH SarabunPSK" w:hAnsi="TH SarabunPSK" w:cs="TH SarabunPSK"/>
+          <w:sz w:val="40"/>
+          <w:szCs w:val="40"/>
+        </w:rPr>
+      </w:pPr>
+      <w:r>
+        <w:rPr>
+          <w:rFonts w:ascii="TH SarabunPSK" w:hAnsi="TH SarabunPSK" w:cs="TH SarabunPSK"/>
+          <w:sz w:val="40"/>
+          <w:szCs w:val="40"/>
+        </w:rPr>
+        <w:tab/>
+      </w:r>
+      <w:r>
+        <w:rPr>
+          <w:rFonts w:ascii="TH SarabunPSK" w:hAnsi="TH SarabunPSK" w:cs="TH SarabunPSK"/>
+          <w:sz w:val="40"/>
+          <w:szCs w:val="40"/>
+        </w:rPr>
+        <w:tab/>
+        <w:t>5.2.2 Fuji</w:t>
+      </w:r>
+    </w:p>
+    <w:p>
+      <w:pPr>
+        <w:rPr>
+          <w:rFonts w:ascii="TH SarabunPSK" w:hAnsi="TH SarabunPSK" w:cs="TH SarabunPSK"/>
+          <w:sz w:val="40"/>
+          <w:szCs w:val="40"/>
+        </w:rPr>
+      </w:pPr>
+      <w:r>
+        <w:rPr>
+          <w:noProof/>
+        </w:rPr>
+        <w:drawing>
+          <wp:inline distT="0" distB="0" distL="0" distR="0" wp14:anchorId="08DB2094" wp14:editId="289B2C3F">
+            <wp:extent cx="5732145" cy="2675255"/>
+            <wp:effectExtent l="0" t="0" r="1905" b="0"/>
+            <wp:docPr id="62" name="รูปภาพ 62"/>
+            <wp:cNvGraphicFramePr>
+              <a:graphicFrameLocks xmlns:a="http://schemas.openxmlformats.org/drawingml/2006/main" noChangeAspect="1"/>
+            </wp:cNvGraphicFramePr>
+            <a:graphic xmlns:a="http://schemas.openxmlformats.org/drawingml/2006/main">
+              <a:graphicData uri="http://schemas.openxmlformats.org/drawingml/2006/picture">
+                <pic:pic xmlns:pic="http://schemas.openxmlformats.org/drawingml/2006/picture">
+                  <pic:nvPicPr>
+                    <pic:cNvPr id="0" name="Picture 88"/>
+                    <pic:cNvPicPr>
+                      <a:picLocks noChangeAspect="1" noChangeArrowheads="1"/>
+                    </pic:cNvPicPr>
+                  </pic:nvPicPr>
+                  <pic:blipFill>
+                    <a:blip r:embed="rId34">
+                      <a:extLst>
+                        <a:ext uri="{28A0092B-C50C-407E-A947-70E740481C1C}">
+                          <a14:useLocalDpi xmlns:a14="http://schemas.microsoft.com/office/drawing/2010/main" val="0"/>
+                        </a:ext>
+                      </a:extLst>
+                    </a:blip>
+                    <a:srcRect/>
+                    <a:stretch>
+                      <a:fillRect/>
+                    </a:stretch>
+                  </pic:blipFill>
+                  <pic:spPr bwMode="auto">
+                    <a:xfrm>
+                      <a:off x="0" y="0"/>
+                      <a:ext cx="5732145" cy="2675255"/>
+                    </a:xfrm>
+                    <a:prstGeom prst="rect">
+                      <a:avLst/>
+                    </a:prstGeom>
+                    <a:noFill/>
+                    <a:ln>
+                      <a:noFill/>
+                    </a:ln>
+                  </pic:spPr>
+                </pic:pic>
+              </a:graphicData>
+            </a:graphic>
+          </wp:inline>
+        </w:drawing>
+      </w:r>
+    </w:p>
+    <w:p>
+      <w:pPr>
+        <w:rPr>
+          <w:rFonts w:ascii="TH SarabunPSK" w:hAnsi="TH SarabunPSK" w:cs="TH SarabunPSK"/>
+          <w:sz w:val="40"/>
+          <w:szCs w:val="40"/>
+        </w:rPr>
+      </w:pPr>
+      <w:r>
+        <w:rPr>
+          <w:rFonts w:ascii="TH SarabunPSK" w:hAnsi="TH SarabunPSK" w:cs="TH SarabunPSK"/>
+          <w:sz w:val="40"/>
+          <w:szCs w:val="40"/>
+        </w:rPr>
+        <w:tab/>
+      </w:r>
+      <w:r>
+        <w:rPr>
+          <w:rFonts w:ascii="TH SarabunPSK" w:hAnsi="TH SarabunPSK" w:cs="TH SarabunPSK"/>
+          <w:sz w:val="40"/>
+          <w:szCs w:val="40"/>
+        </w:rPr>
+        <w:tab/>
+      </w:r>
+    </w:p>
+    <w:p>
+      <w:pPr>
+        <w:rPr>
+          <w:rFonts w:ascii="TH SarabunPSK" w:hAnsi="TH SarabunPSK" w:cs="TH SarabunPSK"/>
+          <w:sz w:val="40"/>
+          <w:szCs w:val="40"/>
+        </w:rPr>
+      </w:pPr>
+      <w:r>
+        <w:rPr>
+          <w:rFonts w:ascii="TH SarabunPSK" w:hAnsi="TH SarabunPSK" w:cs="TH SarabunPSK"/>
+          <w:sz w:val="40"/>
+          <w:szCs w:val="40"/>
+        </w:rPr>
+        <w:br w:type="page"/>
+      </w:r>
+    </w:p>
+    <w:p>
+      <w:pPr>
+        <w:rPr>
+          <w:rFonts w:ascii="TH SarabunPSK" w:hAnsi="TH SarabunPSK" w:cs="TH SarabunPSK"/>
+          <w:sz w:val="40"/>
+          <w:szCs w:val="40"/>
+        </w:rPr>
+      </w:pPr>
+      <w:r>
+        <w:rPr>
+          <w:rFonts w:ascii="TH SarabunPSK" w:hAnsi="TH SarabunPSK" w:cs="TH SarabunPSK"/>
+          <w:sz w:val="40"/>
+          <w:szCs w:val="40"/>
+        </w:rPr>
+        <w:lastRenderedPageBreak/>
+        <w:tab/>
+      </w:r>
+      <w:r>
+        <w:rPr>
+          <w:rFonts w:ascii="TH SarabunPSK" w:hAnsi="TH SarabunPSK" w:cs="TH SarabunPSK"/>
+          <w:sz w:val="40"/>
+          <w:szCs w:val="40"/>
+        </w:rPr>
+        <w:tab/>
+        <w:t>5.2.3 Gala</w:t>
+      </w:r>
+    </w:p>
+    <w:p>
+      <w:pPr>
+        <w:rPr>
+          <w:rFonts w:ascii="TH SarabunPSK" w:hAnsi="TH SarabunPSK" w:cs="TH SarabunPSK"/>
+          <w:sz w:val="40"/>
+          <w:szCs w:val="40"/>
+        </w:rPr>
+      </w:pPr>
+      <w:r>
+        <w:rPr>
+          <w:noProof/>
+        </w:rPr>
+        <w:drawing>
+          <wp:inline distT="0" distB="0" distL="0" distR="0" wp14:anchorId="61153A4C" wp14:editId="3C2A74DF">
+            <wp:extent cx="5732145" cy="2675255"/>
+            <wp:effectExtent l="0" t="0" r="1905" b="0"/>
+            <wp:docPr id="53" name="รูปภาพ 53"/>
+            <wp:cNvGraphicFramePr>
+              <a:graphicFrameLocks xmlns:a="http://schemas.openxmlformats.org/drawingml/2006/main" noChangeAspect="1"/>
+            </wp:cNvGraphicFramePr>
+            <a:graphic xmlns:a="http://schemas.openxmlformats.org/drawingml/2006/main">
+              <a:graphicData uri="http://schemas.openxmlformats.org/drawingml/2006/picture">
+                <pic:pic xmlns:pic="http://schemas.openxmlformats.org/drawingml/2006/picture">
+                  <pic:nvPicPr>
+                    <pic:cNvPr id="0" name="Picture 67"/>
+                    <pic:cNvPicPr>
+                      <a:picLocks noChangeAspect="1" noChangeArrowheads="1"/>
+                    </pic:cNvPicPr>
+                  </pic:nvPicPr>
+                  <pic:blipFill>
+                    <a:blip r:embed="rId35">
+                      <a:extLst>
+                        <a:ext uri="{28A0092B-C50C-407E-A947-70E740481C1C}">
+                          <a14:useLocalDpi xmlns:a14="http://schemas.microsoft.com/office/drawing/2010/main" val="0"/>
+                        </a:ext>
+                      </a:extLst>
+                    </a:blip>
+                    <a:srcRect/>
+                    <a:stretch>
+                      <a:fillRect/>
+                    </a:stretch>
+                  </pic:blipFill>
+                  <pic:spPr bwMode="auto">
+                    <a:xfrm>
+                      <a:off x="0" y="0"/>
+                      <a:ext cx="5732145" cy="2675255"/>
+                    </a:xfrm>
+                    <a:prstGeom prst="rect">
+                      <a:avLst/>
+                    </a:prstGeom>
+                    <a:noFill/>
+                    <a:ln>
+                      <a:noFill/>
+                    </a:ln>
+                  </pic:spPr>
+                </pic:pic>
+              </a:graphicData>
+            </a:graphic>
+          </wp:inline>
+        </w:drawing>
+      </w:r>
+    </w:p>
+    <w:p>
+      <w:pPr>
+        <w:rPr>
+          <w:rFonts w:ascii="TH SarabunPSK" w:hAnsi="TH SarabunPSK" w:cs="TH SarabunPSK"/>
+          <w:sz w:val="40"/>
+          <w:szCs w:val="40"/>
+        </w:rPr>
+      </w:pPr>
+      <w:r>
+        <w:rPr>
+          <w:rFonts w:ascii="TH SarabunPSK" w:hAnsi="TH SarabunPSK" w:cs="TH SarabunPSK"/>
+          <w:sz w:val="40"/>
+          <w:szCs w:val="40"/>
+        </w:rPr>
+        <w:t>6. Regression Tree</w:t>
+      </w:r>
+    </w:p>
+    <w:p>
+      <w:pPr>
+        <w:rPr>
+          <w:rFonts w:ascii="TH SarabunPSK" w:hAnsi="TH SarabunPSK" w:cs="TH SarabunPSK"/>
+          <w:sz w:val="40"/>
+          <w:szCs w:val="40"/>
+        </w:rPr>
+      </w:pPr>
+      <w:r>
+        <w:rPr>
+          <w:rFonts w:ascii="TH SarabunPSK" w:hAnsi="TH SarabunPSK" w:cs="TH SarabunPSK"/>
+          <w:sz w:val="40"/>
+          <w:szCs w:val="40"/>
+        </w:rPr>
+        <w:tab/>
+        <w:t>6.1 Conventional</w:t>
+      </w:r>
+    </w:p>
+    <w:p>
+      <w:pPr>
+        <w:rPr>
+          <w:rFonts w:ascii="TH SarabunPSK" w:hAnsi="TH SarabunPSK" w:cs="TH SarabunPSK"/>
+          <w:sz w:val="40"/>
+          <w:szCs w:val="40"/>
+        </w:rPr>
+      </w:pPr>
+      <w:r>
+        <w:rPr>
+          <w:rFonts w:ascii="TH SarabunPSK" w:hAnsi="TH SarabunPSK" w:cs="TH SarabunPSK"/>
+          <w:sz w:val="40"/>
+          <w:szCs w:val="40"/>
+        </w:rPr>
+        <w:tab/>
+      </w:r>
+      <w:r>
+        <w:rPr>
+          <w:rFonts w:ascii="TH SarabunPSK" w:hAnsi="TH SarabunPSK" w:cs="TH SarabunPSK"/>
+          <w:sz w:val="40"/>
+          <w:szCs w:val="40"/>
+        </w:rPr>
+        <w:tab/>
+        <w:t>6.1.1 Envi</w:t>
+      </w:r>
+    </w:p>
+    <w:p>
+      <w:pPr>
+        <w:rPr>
+          <w:rFonts w:ascii="TH SarabunPSK" w:hAnsi="TH SarabunPSK" w:cs="TH SarabunPSK"/>
+          <w:sz w:val="40"/>
+          <w:szCs w:val="40"/>
+        </w:rPr>
+      </w:pPr>
+      <w:r>
+        <w:rPr>
+          <w:noProof/>
+        </w:rPr>
+        <w:drawing>
+          <wp:inline distT="0" distB="0" distL="0" distR="0" wp14:anchorId="36229B54" wp14:editId="59CAD93C">
+            <wp:extent cx="5732145" cy="2675255"/>
+            <wp:effectExtent l="0" t="0" r="1905" b="0"/>
+            <wp:docPr id="54" name="รูปภาพ 54"/>
+            <wp:cNvGraphicFramePr>
+              <a:graphicFrameLocks xmlns:a="http://schemas.openxmlformats.org/drawingml/2006/main" noChangeAspect="1"/>
+            </wp:cNvGraphicFramePr>
+            <a:graphic xmlns:a="http://schemas.openxmlformats.org/drawingml/2006/main">
+              <a:graphicData uri="http://schemas.openxmlformats.org/drawingml/2006/picture">
+                <pic:pic xmlns:pic="http://schemas.openxmlformats.org/drawingml/2006/picture">
+                  <pic:nvPicPr>
+                    <pic:cNvPr id="0" name="Picture 69"/>
+                    <pic:cNvPicPr>
+                      <a:picLocks noChangeAspect="1" noChangeArrowheads="1"/>
+                    </pic:cNvPicPr>
+                  </pic:nvPicPr>
+                  <pic:blipFill>
+                    <a:blip r:embed="rId36">
+                      <a:extLst>
+                        <a:ext uri="{28A0092B-C50C-407E-A947-70E740481C1C}">
+                          <a14:useLocalDpi xmlns:a14="http://schemas.microsoft.com/office/drawing/2010/main" val="0"/>
+                        </a:ext>
+                      </a:extLst>
+                    </a:blip>
+                    <a:srcRect/>
+                    <a:stretch>
+                      <a:fillRect/>
+                    </a:stretch>
+                  </pic:blipFill>
+                  <pic:spPr bwMode="auto">
+                    <a:xfrm>
+                      <a:off x="0" y="0"/>
+                      <a:ext cx="5732145" cy="2675255"/>
+                    </a:xfrm>
+                    <a:prstGeom prst="rect">
+                      <a:avLst/>
+                    </a:prstGeom>
+                    <a:noFill/>
+                    <a:ln>
+                      <a:noFill/>
+                    </a:ln>
+                  </pic:spPr>
+                </pic:pic>
+              </a:graphicData>
+            </a:graphic>
+          </wp:inline>
+        </w:drawing>
+      </w:r>
+    </w:p>
+    <w:p>
+      <w:pPr>
+        <w:rPr>
+          <w:rFonts w:ascii="TH SarabunPSK" w:hAnsi="TH SarabunPSK" w:cs="TH SarabunPSK"/>
+          <w:sz w:val="40"/>
+          <w:szCs w:val="40"/>
+        </w:rPr>
+      </w:pPr>
+      <w:r>
+        <w:rPr>
+          <w:rFonts w:ascii="TH SarabunPSK" w:hAnsi="TH SarabunPSK" w:cs="TH SarabunPSK"/>
+          <w:sz w:val="40"/>
+          <w:szCs w:val="40"/>
+        </w:rPr>
+        <w:tab/>
+      </w:r>
+      <w:r>
+        <w:rPr>
+          <w:rFonts w:ascii="TH SarabunPSK" w:hAnsi="TH SarabunPSK" w:cs="TH SarabunPSK"/>
+          <w:sz w:val="40"/>
+          <w:szCs w:val="40"/>
+        </w:rPr>
+        <w:tab/>
+      </w:r>
+    </w:p>
+    <w:p>
+      <w:pPr>
+        <w:rPr>
+          <w:rFonts w:ascii="TH SarabunPSK" w:hAnsi="TH SarabunPSK" w:cs="TH SarabunPSK"/>
+          <w:sz w:val="40"/>
+          <w:szCs w:val="40"/>
+        </w:rPr>
+      </w:pPr>
+      <w:r>
+        <w:rPr>
+          <w:rFonts w:ascii="TH SarabunPSK" w:hAnsi="TH SarabunPSK" w:cs="TH SarabunPSK"/>
+          <w:sz w:val="40"/>
+          <w:szCs w:val="40"/>
+        </w:rPr>
+        <w:br w:type="page"/>
+      </w:r>
+    </w:p>
+    <w:p>
+      <w:pPr>
+        <w:rPr>
+          <w:rFonts w:ascii="TH SarabunPSK" w:hAnsi="TH SarabunPSK" w:cs="TH SarabunPSK"/>
+          <w:sz w:val="40"/>
+          <w:szCs w:val="40"/>
+        </w:rPr>
+      </w:pPr>
+      <w:r>
+        <w:rPr>
+          <w:rFonts w:ascii="TH SarabunPSK" w:hAnsi="TH SarabunPSK" w:cs="TH SarabunPSK"/>
+          <w:sz w:val="40"/>
+          <w:szCs w:val="40"/>
+        </w:rPr>
+        <w:lastRenderedPageBreak/>
+        <w:tab/>
+      </w:r>
+      <w:r>
+        <w:rPr>
+          <w:rFonts w:ascii="TH SarabunPSK" w:hAnsi="TH SarabunPSK" w:cs="TH SarabunPSK"/>
+          <w:sz w:val="40"/>
+          <w:szCs w:val="40"/>
+        </w:rPr>
+        <w:tab/>
+        <w:t>6.1.2 Fuji</w:t>
+      </w:r>
+    </w:p>
+    <w:p>
+      <w:pPr>
+        <w:rPr>
+          <w:rFonts w:ascii="TH SarabunPSK" w:hAnsi="TH SarabunPSK" w:cs="TH SarabunPSK"/>
+          <w:sz w:val="40"/>
+          <w:szCs w:val="40"/>
+        </w:rPr>
+      </w:pPr>
+      <w:r>
+        <w:rPr>
+          <w:noProof/>
+        </w:rPr>
+        <w:drawing>
+          <wp:inline distT="0" distB="0" distL="0" distR="0" wp14:anchorId="3E297056" wp14:editId="3D0343E7">
+            <wp:extent cx="5732145" cy="2675255"/>
+            <wp:effectExtent l="0" t="0" r="1905" b="0"/>
+            <wp:docPr id="55" name="รูปภาพ 55"/>
+            <wp:cNvGraphicFramePr>
+              <a:graphicFrameLocks xmlns:a="http://schemas.openxmlformats.org/drawingml/2006/main" noChangeAspect="1"/>
+            </wp:cNvGraphicFramePr>
+            <a:graphic xmlns:a="http://schemas.openxmlformats.org/drawingml/2006/main">
+              <a:graphicData uri="http://schemas.openxmlformats.org/drawingml/2006/picture">
+                <pic:pic xmlns:pic="http://schemas.openxmlformats.org/drawingml/2006/picture">
+                  <pic:nvPicPr>
+                    <pic:cNvPr id="0" name="Picture 71"/>
+                    <pic:cNvPicPr>
+                      <a:picLocks noChangeAspect="1" noChangeArrowheads="1"/>
+                    </pic:cNvPicPr>
+                  </pic:nvPicPr>
+                  <pic:blipFill>
+                    <a:blip r:embed="rId37">
+                      <a:extLst>
+                        <a:ext uri="{28A0092B-C50C-407E-A947-70E740481C1C}">
+                          <a14:useLocalDpi xmlns:a14="http://schemas.microsoft.com/office/drawing/2010/main" val="0"/>
+                        </a:ext>
+                      </a:extLst>
+                    </a:blip>
+                    <a:srcRect/>
+                    <a:stretch>
+                      <a:fillRect/>
+                    </a:stretch>
+                  </pic:blipFill>
+                  <pic:spPr bwMode="auto">
+                    <a:xfrm>
+                      <a:off x="0" y="0"/>
+                      <a:ext cx="5732145" cy="2675255"/>
+                    </a:xfrm>
+                    <a:prstGeom prst="rect">
+                      <a:avLst/>
+                    </a:prstGeom>
+                    <a:noFill/>
+                    <a:ln>
+                      <a:noFill/>
+                    </a:ln>
+                  </pic:spPr>
+                </pic:pic>
+              </a:graphicData>
+            </a:graphic>
+          </wp:inline>
+        </w:drawing>
+      </w:r>
+    </w:p>
+    <w:p>
+      <w:pPr>
+        <w:rPr>
+          <w:rFonts w:ascii="TH SarabunPSK" w:hAnsi="TH SarabunPSK" w:cs="TH SarabunPSK"/>
+          <w:sz w:val="40"/>
+          <w:szCs w:val="40"/>
+        </w:rPr>
+      </w:pPr>
+      <w:r>
+        <w:rPr>
+          <w:rFonts w:ascii="TH SarabunPSK" w:hAnsi="TH SarabunPSK" w:cs="TH SarabunPSK"/>
+          <w:sz w:val="40"/>
+          <w:szCs w:val="40"/>
+        </w:rPr>
+        <w:tab/>
+      </w:r>
+      <w:r>
+        <w:rPr>
+          <w:rFonts w:ascii="TH SarabunPSK" w:hAnsi="TH SarabunPSK" w:cs="TH SarabunPSK"/>
+          <w:sz w:val="40"/>
+          <w:szCs w:val="40"/>
+        </w:rPr>
+        <w:tab/>
+        <w:t>6.1.3 Gala</w:t>
+      </w:r>
+    </w:p>
+    <w:p>
+      <w:pPr>
+        <w:rPr>
+          <w:rFonts w:ascii="TH SarabunPSK" w:hAnsi="TH SarabunPSK" w:cs="TH SarabunPSK"/>
+          <w:sz w:val="40"/>
+          <w:szCs w:val="40"/>
+        </w:rPr>
+      </w:pPr>
+      <w:r>
+        <w:rPr>
+          <w:noProof/>
+        </w:rPr>
+        <w:drawing>
+          <wp:inline distT="0" distB="0" distL="0" distR="0" wp14:anchorId="7F08E201" wp14:editId="13892AC0">
+            <wp:extent cx="5732145" cy="2675255"/>
+            <wp:effectExtent l="0" t="0" r="1905" b="0"/>
+            <wp:docPr id="56" name="รูปภาพ 56"/>
+            <wp:cNvGraphicFramePr>
+              <a:graphicFrameLocks xmlns:a="http://schemas.openxmlformats.org/drawingml/2006/main" noChangeAspect="1"/>
+            </wp:cNvGraphicFramePr>
+            <a:graphic xmlns:a="http://schemas.openxmlformats.org/drawingml/2006/main">
+              <a:graphicData uri="http://schemas.openxmlformats.org/drawingml/2006/picture">
+                <pic:pic xmlns:pic="http://schemas.openxmlformats.org/drawingml/2006/picture">
+                  <pic:nvPicPr>
+                    <pic:cNvPr id="0" name="Picture 73"/>
+                    <pic:cNvPicPr>
+                      <a:picLocks noChangeAspect="1" noChangeArrowheads="1"/>
+                    </pic:cNvPicPr>
+                  </pic:nvPicPr>
+                  <pic:blipFill>
+                    <a:blip r:embed="rId38">
+                      <a:extLst>
+                        <a:ext uri="{28A0092B-C50C-407E-A947-70E740481C1C}">
+                          <a14:useLocalDpi xmlns:a14="http://schemas.microsoft.com/office/drawing/2010/main" val="0"/>
+                        </a:ext>
+                      </a:extLst>
+                    </a:blip>
+                    <a:srcRect/>
+                    <a:stretch>
+                      <a:fillRect/>
+                    </a:stretch>
+                  </pic:blipFill>
+                  <pic:spPr bwMode="auto">
+                    <a:xfrm>
+                      <a:off x="0" y="0"/>
+                      <a:ext cx="5732145" cy="2675255"/>
+                    </a:xfrm>
+                    <a:prstGeom prst="rect">
+                      <a:avLst/>
+                    </a:prstGeom>
+                    <a:noFill/>
+                    <a:ln>
+                      <a:noFill/>
+                    </a:ln>
+                  </pic:spPr>
+                </pic:pic>
+              </a:graphicData>
+            </a:graphic>
+          </wp:inline>
+        </w:drawing>
+      </w:r>
+    </w:p>
+    <w:p>
+      <w:pPr>
+        <w:rPr>
+          <w:rFonts w:ascii="TH SarabunPSK" w:hAnsi="TH SarabunPSK" w:cs="TH SarabunPSK"/>
+          <w:sz w:val="40"/>
+          <w:szCs w:val="40"/>
+        </w:rPr>
+      </w:pPr>
+      <w:r>
+        <w:rPr>
+          <w:rFonts w:ascii="TH SarabunPSK" w:hAnsi="TH SarabunPSK" w:cs="TH SarabunPSK"/>
+          <w:sz w:val="40"/>
+          <w:szCs w:val="40"/>
+        </w:rPr>
+        <w:tab/>
+      </w:r>
+    </w:p>
+    <w:p>
+      <w:pPr>
+        <w:rPr>
+          <w:rFonts w:ascii="TH SarabunPSK" w:hAnsi="TH SarabunPSK" w:cs="TH SarabunPSK"/>
+          <w:sz w:val="40"/>
+          <w:szCs w:val="40"/>
+        </w:rPr>
+      </w:pPr>
+      <w:r>
+        <w:rPr>
+          <w:rFonts w:ascii="TH SarabunPSK" w:hAnsi="TH SarabunPSK" w:cs="TH SarabunPSK"/>
+          <w:sz w:val="40"/>
+          <w:szCs w:val="40"/>
+        </w:rPr>
+        <w:br w:type="page"/>
+      </w:r>
+    </w:p>
+    <w:p>
+      <w:pPr>
+        <w:rPr>
+          <w:rFonts w:ascii="TH SarabunPSK" w:hAnsi="TH SarabunPSK" w:cs="TH SarabunPSK"/>
+          <w:sz w:val="40"/>
+          <w:szCs w:val="40"/>
+        </w:rPr>
+      </w:pPr>
+      <w:r>
+        <w:rPr>
+          <w:rFonts w:ascii="TH SarabunPSK" w:hAnsi="TH SarabunPSK" w:cs="TH SarabunPSK"/>
+          <w:sz w:val="40"/>
+          <w:szCs w:val="40"/>
+        </w:rPr>
+        <w:lastRenderedPageBreak/>
+        <w:tab/>
+        <w:t>6.2 Organic</w:t>
+      </w:r>
+    </w:p>
+    <w:p>
+      <w:pPr>
+        <w:rPr>
+          <w:rFonts w:ascii="TH SarabunPSK" w:hAnsi="TH SarabunPSK" w:cs="TH SarabunPSK"/>
+          <w:sz w:val="40"/>
+          <w:szCs w:val="40"/>
+        </w:rPr>
+      </w:pPr>
+      <w:r>
+        <w:rPr>
+          <w:rFonts w:ascii="TH SarabunPSK" w:hAnsi="TH SarabunPSK" w:cs="TH SarabunPSK"/>
+          <w:sz w:val="40"/>
+          <w:szCs w:val="40"/>
+        </w:rPr>
+        <w:tab/>
+      </w:r>
+      <w:r>
+        <w:rPr>
+          <w:rFonts w:ascii="TH SarabunPSK" w:hAnsi="TH SarabunPSK" w:cs="TH SarabunPSK"/>
+          <w:sz w:val="40"/>
+          <w:szCs w:val="40"/>
+        </w:rPr>
+        <w:tab/>
+        <w:t>6.2.1 Envi</w:t>
+      </w:r>
+    </w:p>
+    <w:p>
+      <w:pPr>
+        <w:rPr>
+          <w:rFonts w:ascii="TH SarabunPSK" w:hAnsi="TH SarabunPSK" w:cs="TH SarabunPSK"/>
+          <w:sz w:val="40"/>
+          <w:szCs w:val="40"/>
+        </w:rPr>
+      </w:pPr>
+      <w:r>
+        <w:rPr>
+          <w:noProof/>
+        </w:rPr>
+        <w:drawing>
+          <wp:inline distT="0" distB="0" distL="0" distR="0" wp14:anchorId="7B9EBC55" wp14:editId="7A95D54C">
+            <wp:extent cx="5732145" cy="2675255"/>
+            <wp:effectExtent l="0" t="0" r="1905" b="0"/>
+            <wp:docPr id="57" name="รูปภาพ 57"/>
+            <wp:cNvGraphicFramePr>
+              <a:graphicFrameLocks xmlns:a="http://schemas.openxmlformats.org/drawingml/2006/main" noChangeAspect="1"/>
+            </wp:cNvGraphicFramePr>
+            <a:graphic xmlns:a="http://schemas.openxmlformats.org/drawingml/2006/main">
+              <a:graphicData uri="http://schemas.openxmlformats.org/drawingml/2006/picture">
+                <pic:pic xmlns:pic="http://schemas.openxmlformats.org/drawingml/2006/picture">
+                  <pic:nvPicPr>
+                    <pic:cNvPr id="0" name="Picture 75"/>
+                    <pic:cNvPicPr>
+                      <a:picLocks noChangeAspect="1" noChangeArrowheads="1"/>
+                    </pic:cNvPicPr>
+                  </pic:nvPicPr>
+                  <pic:blipFill>
+                    <a:blip r:embed="rId39">
+                      <a:extLst>
+                        <a:ext uri="{28A0092B-C50C-407E-A947-70E740481C1C}">
+                          <a14:useLocalDpi xmlns:a14="http://schemas.microsoft.com/office/drawing/2010/main" val="0"/>
+                        </a:ext>
+                      </a:extLst>
+                    </a:blip>
+                    <a:srcRect/>
+                    <a:stretch>
+                      <a:fillRect/>
+                    </a:stretch>
+                  </pic:blipFill>
+                  <pic:spPr bwMode="auto">
+                    <a:xfrm>
+                      <a:off x="0" y="0"/>
+                      <a:ext cx="5732145" cy="2675255"/>
+                    </a:xfrm>
+                    <a:prstGeom prst="rect">
+                      <a:avLst/>
+                    </a:prstGeom>
+                    <a:noFill/>
+                    <a:ln>
+                      <a:noFill/>
+                    </a:ln>
+                  </pic:spPr>
+                </pic:pic>
+              </a:graphicData>
+            </a:graphic>
+          </wp:inline>
+        </w:drawing>
+      </w:r>
+    </w:p>
+    <w:p>
+      <w:pPr>
+        <w:rPr>
+          <w:rFonts w:ascii="TH SarabunPSK" w:hAnsi="TH SarabunPSK" w:cs="TH SarabunPSK"/>
+          <w:sz w:val="40"/>
+          <w:szCs w:val="40"/>
+        </w:rPr>
+      </w:pPr>
+      <w:r>
+        <w:rPr>
+          <w:rFonts w:ascii="TH SarabunPSK" w:hAnsi="TH SarabunPSK" w:cs="TH SarabunPSK"/>
+          <w:sz w:val="40"/>
+          <w:szCs w:val="40"/>
+        </w:rPr>
+        <w:tab/>
+      </w:r>
+      <w:r>
+        <w:rPr>
+          <w:rFonts w:ascii="TH SarabunPSK" w:hAnsi="TH SarabunPSK" w:cs="TH SarabunPSK"/>
+          <w:sz w:val="40"/>
+          <w:szCs w:val="40"/>
+        </w:rPr>
+        <w:tab/>
+        <w:t>6.2.2 Fuji</w:t>
+      </w:r>
+    </w:p>
+    <w:p>
+      <w:pPr>
+        <w:rPr>
+          <w:rFonts w:ascii="TH SarabunPSK" w:hAnsi="TH SarabunPSK" w:cs="TH SarabunPSK"/>
+          <w:sz w:val="40"/>
+          <w:szCs w:val="40"/>
+        </w:rPr>
+      </w:pPr>
+      <w:r>
+        <w:rPr>
+          <w:noProof/>
+        </w:rPr>
+        <w:drawing>
+          <wp:inline distT="0" distB="0" distL="0" distR="0" wp14:anchorId="4D883BE4" wp14:editId="307CCCA4">
+            <wp:extent cx="5732145" cy="2675255"/>
+            <wp:effectExtent l="0" t="0" r="1905" b="0"/>
+            <wp:docPr id="58" name="รูปภาพ 58"/>
+            <wp:cNvGraphicFramePr>
+              <a:graphicFrameLocks xmlns:a="http://schemas.openxmlformats.org/drawingml/2006/main" noChangeAspect="1"/>
+            </wp:cNvGraphicFramePr>
+            <a:graphic xmlns:a="http://schemas.openxmlformats.org/drawingml/2006/main">
+              <a:graphicData uri="http://schemas.openxmlformats.org/drawingml/2006/picture">
+                <pic:pic xmlns:pic="http://schemas.openxmlformats.org/drawingml/2006/picture">
+                  <pic:nvPicPr>
+                    <pic:cNvPr id="0" name="Picture 77"/>
+                    <pic:cNvPicPr>
+                      <a:picLocks noChangeAspect="1" noChangeArrowheads="1"/>
+                    </pic:cNvPicPr>
+                  </pic:nvPicPr>
+                  <pic:blipFill>
+                    <a:blip r:embed="rId40">
+                      <a:extLst>
+                        <a:ext uri="{28A0092B-C50C-407E-A947-70E740481C1C}">
+                          <a14:useLocalDpi xmlns:a14="http://schemas.microsoft.com/office/drawing/2010/main" val="0"/>
+                        </a:ext>
+                      </a:extLst>
+                    </a:blip>
+                    <a:srcRect/>
+                    <a:stretch>
+                      <a:fillRect/>
+                    </a:stretch>
+                  </pic:blipFill>
+                  <pic:spPr bwMode="auto">
+                    <a:xfrm>
+                      <a:off x="0" y="0"/>
+                      <a:ext cx="5732145" cy="2675255"/>
+                    </a:xfrm>
+                    <a:prstGeom prst="rect">
+                      <a:avLst/>
+                    </a:prstGeom>
+                    <a:noFill/>
+                    <a:ln>
+                      <a:noFill/>
+                    </a:ln>
+                  </pic:spPr>
+                </pic:pic>
+              </a:graphicData>
+            </a:graphic>
+          </wp:inline>
+        </w:drawing>
+      </w:r>
+    </w:p>
+    <w:p>
+      <w:pPr>
+        <w:rPr>
+          <w:rFonts w:ascii="TH SarabunPSK" w:hAnsi="TH SarabunPSK" w:cs="TH SarabunPSK"/>
+          <w:sz w:val="40"/>
+          <w:szCs w:val="40"/>
+        </w:rPr>
+      </w:pPr>
+      <w:r>
+        <w:rPr>
+          <w:rFonts w:ascii="TH SarabunPSK" w:hAnsi="TH SarabunPSK" w:cs="TH SarabunPSK"/>
+          <w:sz w:val="40"/>
+          <w:szCs w:val="40"/>
+        </w:rPr>
+        <w:tab/>
+      </w:r>
+      <w:r>
+        <w:rPr>
+          <w:rFonts w:ascii="TH SarabunPSK" w:hAnsi="TH SarabunPSK" w:cs="TH SarabunPSK"/>
+          <w:sz w:val="40"/>
+          <w:szCs w:val="40"/>
+        </w:rPr>
+        <w:tab/>
+      </w:r>
+    </w:p>
+    <w:p>
+      <w:pPr>
+        <w:rPr>
+          <w:rFonts w:ascii="TH SarabunPSK" w:hAnsi="TH SarabunPSK" w:cs="TH SarabunPSK"/>
+          <w:sz w:val="40"/>
+          <w:szCs w:val="40"/>
+        </w:rPr>
+      </w:pPr>
+      <w:r>
+        <w:rPr>
+          <w:rFonts w:ascii="TH SarabunPSK" w:hAnsi="TH SarabunPSK" w:cs="TH SarabunPSK"/>
+          <w:sz w:val="40"/>
+          <w:szCs w:val="40"/>
+        </w:rPr>
+        <w:br w:type="page"/>
+      </w:r>
+    </w:p>
+    <w:p>
+      <w:pPr>
+        <w:rPr>
+          <w:rFonts w:ascii="TH SarabunPSK" w:hAnsi="TH SarabunPSK" w:cs="TH SarabunPSK"/>
+          <w:sz w:val="40"/>
+          <w:szCs w:val="40"/>
+        </w:rPr>
+      </w:pPr>
+      <w:r>
+        <w:rPr>
+          <w:rFonts w:ascii="TH SarabunPSK" w:hAnsi="TH SarabunPSK" w:cs="TH SarabunPSK"/>
+          <w:sz w:val="40"/>
+          <w:szCs w:val="40"/>
+        </w:rPr>
+        <w:lastRenderedPageBreak/>
+        <w:tab/>
+      </w:r>
+      <w:r>
+        <w:rPr>
+          <w:rFonts w:ascii="TH SarabunPSK" w:hAnsi="TH SarabunPSK" w:cs="TH SarabunPSK"/>
+          <w:sz w:val="40"/>
+          <w:szCs w:val="40"/>
+        </w:rPr>
+        <w:tab/>
+        <w:t>6.2.3 Gala</w:t>
+      </w:r>
+    </w:p>
+    <w:p>
+      <w:pPr>
+        <w:rPr>
+          <w:rFonts w:ascii="TH SarabunPSK" w:hAnsi="TH SarabunPSK" w:cs="TH SarabunPSK"/>
+          <w:sz w:val="40"/>
+          <w:szCs w:val="40"/>
+        </w:rPr>
+      </w:pPr>
+      <w:r>
+        <w:rPr>
+          <w:noProof/>
+        </w:rPr>
+        <w:drawing>
+          <wp:inline distT="0" distB="0" distL="0" distR="0" wp14:anchorId="49E3E2B8" wp14:editId="7A32165B">
+            <wp:extent cx="5732145" cy="2675255"/>
+            <wp:effectExtent l="0" t="0" r="1905" b="0"/>
+            <wp:docPr id="59" name="รูปภาพ 59"/>
+            <wp:cNvGraphicFramePr>
+              <a:graphicFrameLocks xmlns:a="http://schemas.openxmlformats.org/drawingml/2006/main" noChangeAspect="1"/>
+            </wp:cNvGraphicFramePr>
+            <a:graphic xmlns:a="http://schemas.openxmlformats.org/drawingml/2006/main">
+              <a:graphicData uri="http://schemas.openxmlformats.org/drawingml/2006/picture">
+                <pic:pic xmlns:pic="http://schemas.openxmlformats.org/drawingml/2006/picture">
+                  <pic:nvPicPr>
+                    <pic:cNvPr id="0" name="Picture 79"/>
+                    <pic:cNvPicPr>
+                      <a:picLocks noChangeAspect="1" noChangeArrowheads="1"/>
+                    </pic:cNvPicPr>
+                  </pic:nvPicPr>
+                  <pic:blipFill>
+                    <a:blip r:embed="rId41">
+                      <a:extLst>
+                        <a:ext uri="{28A0092B-C50C-407E-A947-70E740481C1C}">
+                          <a14:useLocalDpi xmlns:a14="http://schemas.microsoft.com/office/drawing/2010/main" val="0"/>
+                        </a:ext>
+                      </a:extLst>
+                    </a:blip>
+                    <a:srcRect/>
+                    <a:stretch>
+                      <a:fillRect/>
+                    </a:stretch>
+                  </pic:blipFill>
+                  <pic:spPr bwMode="auto">
+                    <a:xfrm>
+                      <a:off x="0" y="0"/>
+                      <a:ext cx="5732145" cy="2675255"/>
+                    </a:xfrm>
+                    <a:prstGeom prst="rect">
+                      <a:avLst/>
+                    </a:prstGeom>
+                    <a:noFill/>
+                    <a:ln>
+                      <a:noFill/>
+                    </a:ln>
+                  </pic:spPr>
+                </pic:pic>
+              </a:graphicData>
+            </a:graphic>
+          </wp:inline>
+        </w:drawing>
+      </w:r>
+    </w:p>
+    <w:p>
+      <w:pPr>
+        <w:rPr>
+          <w:rFonts w:ascii="TH SarabunPSK" w:hAnsi="TH SarabunPSK" w:cs="TH SarabunPSK"/>
+          <w:sz w:val="40"/>
+          <w:szCs w:val="40"/>
+        </w:rPr>
+      </w:pPr>
+    </w:p>
+    <w:p>
+      <w:pPr>
+        <w:rPr>
+          <w:rFonts w:ascii="TH SarabunPSK" w:hAnsi="TH SarabunPSK" w:cs="TH SarabunPSK"/>
+          <w:sz w:val="40"/>
+          <w:szCs w:val="40"/>
+        </w:rPr>
+      </w:pPr>
+      <w:r>
         <w:rPr>
           <w:rFonts w:ascii="TH SarabunPSK" w:hAnsi="TH SarabunPSK" w:cs="TH SarabunPSK"/>
           <w:sz w:val="40"/>
           <w:szCs w:val="40"/>
           <w:u w:val="single"/>
         </w:rPr>
+        <w:t>Summary</w:t>
+      </w:r>
+      <w:r>
+        <w:rPr>
+          <w:rFonts w:ascii="TH SarabunPSK" w:hAnsi="TH SarabunPSK" w:cs="TH SarabunPSK"/>
+          <w:sz w:val="40"/>
+          <w:szCs w:val="40"/>
+          <w:cs/>
+        </w:rPr>
+        <w:br/>
+      </w:r>
+      <w:r>
+        <w:rPr>
+          <w:rFonts w:ascii="TH SarabunPSK" w:hAnsi="TH SarabunPSK" w:cs="TH SarabunPSK"/>
+          <w:sz w:val="40"/>
+          <w:szCs w:val="40"/>
+        </w:rPr>
+        <w:tab/>
+      </w:r>
+      <w:r>
+        <w:rPr>
+          <w:rFonts w:ascii="TH SarabunPSK" w:hAnsi="TH SarabunPSK" w:cs="TH SarabunPSK" w:hint="cs"/>
+          <w:sz w:val="40"/>
+          <w:szCs w:val="40"/>
+        </w:rPr>
+        <w:t>- data preprocess</w:t>
+      </w:r>
+      <w:r>
+        <w:rPr>
+          <w:rFonts w:ascii="TH SarabunPSK" w:hAnsi="TH SarabunPSK" w:cs="TH SarabunPSK"/>
+          <w:sz w:val="40"/>
+          <w:szCs w:val="40"/>
+        </w:rPr>
+        <w:br/>
+      </w:r>
+      <w:r>
+        <w:rPr>
+          <w:rFonts w:ascii="TH SarabunPSK" w:hAnsi="TH SarabunPSK" w:cs="TH SarabunPSK"/>
+          <w:sz w:val="40"/>
+          <w:szCs w:val="40"/>
+        </w:rPr>
+        <w:tab/>
+      </w:r>
+      <w:r>
+        <w:rPr>
+          <w:rFonts w:ascii="TH SarabunPSK" w:hAnsi="TH SarabunPSK" w:cs="TH SarabunPSK" w:hint="cs"/>
+          <w:sz w:val="40"/>
+          <w:szCs w:val="40"/>
+        </w:rPr>
+        <w:t xml:space="preserve">- </w:t>
+      </w:r>
+      <w:r>
+        <w:rPr>
+          <w:rFonts w:ascii="TH SarabunPSK" w:hAnsi="TH SarabunPSK" w:cs="TH SarabunPSK" w:hint="cs"/>
+          <w:sz w:val="40"/>
+          <w:szCs w:val="40"/>
+          <w:cs/>
+        </w:rPr>
+        <w:t>แบ่งแอปเปิ้ลจากประเทศบราซิล</w:t>
+      </w:r>
+      <w:r>
+        <w:rPr>
+          <w:rFonts w:ascii="TH SarabunPSK" w:hAnsi="TH SarabunPSK" w:cs="TH SarabunPSK"/>
+          <w:sz w:val="40"/>
+          <w:szCs w:val="40"/>
+        </w:rPr>
+        <w:br/>
+      </w:r>
+      <w:r>
+        <w:rPr>
+          <w:rFonts w:ascii="TH SarabunPSK" w:hAnsi="TH SarabunPSK" w:cs="TH SarabunPSK"/>
+          <w:sz w:val="40"/>
+          <w:szCs w:val="40"/>
+        </w:rPr>
+        <w:tab/>
+      </w:r>
+      <w:r>
+        <w:rPr>
+          <w:rFonts w:ascii="TH SarabunPSK" w:hAnsi="TH SarabunPSK" w:cs="TH SarabunPSK" w:hint="cs"/>
+          <w:sz w:val="40"/>
+          <w:szCs w:val="40"/>
+        </w:rPr>
+        <w:t xml:space="preserve">- </w:t>
+      </w:r>
+      <w:r>
+        <w:rPr>
+          <w:rFonts w:ascii="TH SarabunPSK" w:hAnsi="TH SarabunPSK" w:cs="TH SarabunPSK" w:hint="cs"/>
+          <w:sz w:val="40"/>
+          <w:szCs w:val="40"/>
+          <w:cs/>
+        </w:rPr>
+        <w:t xml:space="preserve">แบ่งแอปเปิ้ลตาม </w:t>
+      </w:r>
+      <w:r>
+        <w:rPr>
+          <w:rFonts w:ascii="TH SarabunPSK" w:hAnsi="TH SarabunPSK" w:cs="TH SarabunPSK" w:hint="cs"/>
+          <w:sz w:val="40"/>
+          <w:szCs w:val="40"/>
+        </w:rPr>
+        <w:t>type</w:t>
+      </w:r>
+      <w:r>
+        <w:rPr>
+          <w:rFonts w:ascii="TH SarabunPSK" w:hAnsi="TH SarabunPSK" w:cs="TH SarabunPSK"/>
+          <w:sz w:val="40"/>
+          <w:szCs w:val="40"/>
+        </w:rPr>
+        <w:br/>
+      </w:r>
+      <w:r>
+        <w:rPr>
+          <w:rFonts w:ascii="TH SarabunPSK" w:hAnsi="TH SarabunPSK" w:cs="TH SarabunPSK"/>
+          <w:sz w:val="40"/>
+          <w:szCs w:val="40"/>
+        </w:rPr>
+        <w:tab/>
+      </w:r>
+      <w:r>
+        <w:rPr>
+          <w:rFonts w:ascii="TH SarabunPSK" w:hAnsi="TH SarabunPSK" w:cs="TH SarabunPSK" w:hint="cs"/>
+          <w:sz w:val="40"/>
+          <w:szCs w:val="40"/>
+        </w:rPr>
+        <w:t xml:space="preserve">- </w:t>
+      </w:r>
+      <w:r>
+        <w:rPr>
+          <w:rFonts w:ascii="TH SarabunPSK" w:hAnsi="TH SarabunPSK" w:cs="TH SarabunPSK" w:hint="cs"/>
+          <w:sz w:val="40"/>
+          <w:szCs w:val="40"/>
+          <w:cs/>
+        </w:rPr>
+        <w:t>แบ่งโมเดลแยกตามสายพันธุ์</w:t>
+      </w:r>
+      <w:r>
+        <w:rPr>
+          <w:rFonts w:ascii="TH SarabunPSK" w:hAnsi="TH SarabunPSK" w:cs="TH SarabunPSK"/>
+          <w:sz w:val="40"/>
+          <w:szCs w:val="40"/>
+        </w:rPr>
+        <w:br/>
+      </w:r>
+      <w:r>
+        <w:rPr>
+          <w:rFonts w:ascii="TH SarabunPSK" w:hAnsi="TH SarabunPSK" w:cs="TH SarabunPSK"/>
+          <w:sz w:val="40"/>
+          <w:szCs w:val="40"/>
+        </w:rPr>
+        <w:tab/>
+      </w:r>
+      <w:r>
+        <w:rPr>
+          <w:rFonts w:ascii="TH SarabunPSK" w:hAnsi="TH SarabunPSK" w:cs="TH SarabunPSK" w:hint="cs"/>
+          <w:sz w:val="40"/>
+          <w:szCs w:val="40"/>
+        </w:rPr>
+        <w:t xml:space="preserve">- shift </w:t>
+      </w:r>
+      <w:r>
+        <w:rPr>
+          <w:rFonts w:ascii="TH SarabunPSK" w:hAnsi="TH SarabunPSK" w:cs="TH SarabunPSK" w:hint="cs"/>
+          <w:sz w:val="40"/>
+          <w:szCs w:val="40"/>
+          <w:cs/>
+        </w:rPr>
+        <w:t xml:space="preserve">ค่าในอดีต </w:t>
+      </w:r>
+      <w:r>
+        <w:rPr>
+          <w:rFonts w:ascii="TH SarabunPSK" w:hAnsi="TH SarabunPSK" w:cs="TH SarabunPSK" w:hint="cs"/>
+          <w:sz w:val="40"/>
+          <w:szCs w:val="40"/>
+        </w:rPr>
+        <w:t xml:space="preserve">14 </w:t>
+      </w:r>
+      <w:r>
+        <w:rPr>
+          <w:rFonts w:ascii="TH SarabunPSK" w:hAnsi="TH SarabunPSK" w:cs="TH SarabunPSK" w:hint="cs"/>
+          <w:sz w:val="40"/>
+          <w:szCs w:val="40"/>
+          <w:cs/>
+        </w:rPr>
+        <w:t xml:space="preserve">สัปดาห์ เพื่อทำนาย </w:t>
+      </w:r>
+      <w:r>
+        <w:rPr>
+          <w:rFonts w:ascii="TH SarabunPSK" w:hAnsi="TH SarabunPSK" w:cs="TH SarabunPSK" w:hint="cs"/>
+          <w:sz w:val="40"/>
+          <w:szCs w:val="40"/>
+        </w:rPr>
+        <w:t xml:space="preserve">14 </w:t>
+      </w:r>
+      <w:r>
+        <w:rPr>
+          <w:rFonts w:ascii="TH SarabunPSK" w:hAnsi="TH SarabunPSK" w:cs="TH SarabunPSK" w:hint="cs"/>
+          <w:sz w:val="40"/>
+          <w:szCs w:val="40"/>
+          <w:cs/>
+        </w:rPr>
+        <w:t>สัปดาห์ถัดไป</w:t>
+      </w:r>
+    </w:p>
+    <w:p>
+      <w:pPr>
+        <w:rPr>
+          <w:rFonts w:ascii="TH SarabunPSK" w:hAnsi="TH SarabunPSK" w:cs="TH SarabunPSK"/>
+          <w:sz w:val="40"/>
+          <w:szCs w:val="40"/>
+        </w:rPr>
+      </w:pPr>
+      <w:r>
+        <w:rPr>
+          <w:rFonts w:ascii="TH SarabunPSK" w:hAnsi="TH SarabunPSK" w:cs="TH SarabunPSK" w:hint="cs"/>
+          <w:sz w:val="40"/>
+          <w:szCs w:val="40"/>
+          <w:cs/>
+        </w:rPr>
+        <w:t>ผลสรุปได้ดังนี้</w:t>
+      </w:r>
+    </w:p>
+    <w:p>
+      <w:pPr>
+        <w:rPr>
+          <w:rFonts w:ascii="TH SarabunPSK" w:hAnsi="TH SarabunPSK" w:cs="TH SarabunPSK"/>
+          <w:sz w:val="40"/>
+          <w:szCs w:val="40"/>
+        </w:rPr>
       </w:pPr>
       <w:r>
         <w:rPr>
@@ -3188,18 +5386,1193 @@
           <w:szCs w:val="40"/>
           <w:u w:val="single"/>
         </w:rPr>
-        <w:t>Summary</w:t>
-      </w:r>
-    </w:p>
-    <w:p>
-      <w:pPr>
-        <w:rPr>
-          <w:rFonts w:ascii="TH SarabunPSK" w:hAnsi="TH SarabunPSK" w:cs="TH SarabunPSK" w:hint="cs"/>
+        <w:t>Conventional</w:t>
+      </w:r>
+      <w:r>
+        <w:rPr>
+          <w:rFonts w:ascii="TH SarabunPSK" w:hAnsi="TH SarabunPSK" w:cs="TH SarabunPSK"/>
+          <w:sz w:val="40"/>
+          <w:szCs w:val="40"/>
+        </w:rPr>
+        <w:br/>
+      </w:r>
+      <w:r>
+        <w:rPr>
+          <w:rFonts w:ascii="TH SarabunPSK" w:hAnsi="TH SarabunPSK" w:cs="TH SarabunPSK"/>
+          <w:sz w:val="40"/>
+          <w:szCs w:val="40"/>
+        </w:rPr>
+        <w:tab/>
+        <w:t>Envi: 1</w:t>
+      </w:r>
+      <w:r>
+        <w:rPr>
+          <w:rFonts w:ascii="TH SarabunPSK" w:hAnsi="TH SarabunPSK" w:cs="TH SarabunPSK"/>
+          <w:sz w:val="40"/>
+          <w:szCs w:val="40"/>
+          <w:vertAlign w:val="superscript"/>
+        </w:rPr>
+        <w:t>st</w:t>
+      </w:r>
+      <w:r>
+        <w:rPr>
+          <w:rFonts w:ascii="TH SarabunPSK" w:hAnsi="TH SarabunPSK" w:cs="TH SarabunPSK"/>
+          <w:sz w:val="40"/>
+          <w:szCs w:val="40"/>
+        </w:rPr>
+        <w:t xml:space="preserve"> Linear Regression, Elastic Regression, Lasso Regression, Ridge </w:t>
+      </w:r>
+      <w:r>
+        <w:rPr>
+          <w:rFonts w:ascii="TH SarabunPSK" w:hAnsi="TH SarabunPSK" w:cs="TH SarabunPSK"/>
+          <w:sz w:val="40"/>
+          <w:szCs w:val="40"/>
+        </w:rPr>
+        <w:tab/>
+      </w:r>
+      <w:r>
+        <w:rPr>
+          <w:rFonts w:ascii="TH SarabunPSK" w:hAnsi="TH SarabunPSK" w:cs="TH SarabunPSK"/>
+          <w:sz w:val="40"/>
+          <w:szCs w:val="40"/>
+        </w:rPr>
+        <w:tab/>
+        <w:t>Regression</w:t>
+      </w:r>
+    </w:p>
+    <w:p>
+      <w:pPr>
+        <w:rPr>
+          <w:rFonts w:ascii="TH SarabunPSK" w:hAnsi="TH SarabunPSK" w:cs="TH SarabunPSK"/>
+          <w:sz w:val="40"/>
+          <w:szCs w:val="40"/>
+        </w:rPr>
+      </w:pPr>
+      <w:r>
+        <w:rPr>
+          <w:rFonts w:ascii="TH SarabunPSK" w:hAnsi="TH SarabunPSK" w:cs="TH SarabunPSK"/>
+          <w:sz w:val="40"/>
+          <w:szCs w:val="40"/>
+        </w:rPr>
+        <w:tab/>
+      </w:r>
+      <w:r>
+        <w:rPr>
+          <w:rFonts w:ascii="TH SarabunPSK" w:hAnsi="TH SarabunPSK" w:cs="TH SarabunPSK"/>
+          <w:sz w:val="40"/>
+          <w:szCs w:val="40"/>
+        </w:rPr>
+        <w:tab/>
+        <w:t>2</w:t>
+      </w:r>
+      <w:r>
+        <w:rPr>
+          <w:rFonts w:ascii="TH SarabunPSK" w:hAnsi="TH SarabunPSK" w:cs="TH SarabunPSK"/>
+          <w:sz w:val="40"/>
+          <w:szCs w:val="40"/>
+          <w:vertAlign w:val="superscript"/>
+        </w:rPr>
+        <w:t>nd</w:t>
+      </w:r>
+      <w:r>
+        <w:rPr>
+          <w:rFonts w:ascii="TH SarabunPSK" w:hAnsi="TH SarabunPSK" w:cs="TH SarabunPSK"/>
+          <w:sz w:val="40"/>
+          <w:szCs w:val="40"/>
+        </w:rPr>
+        <w:t xml:space="preserve"> Regression Tree</w:t>
+      </w:r>
+    </w:p>
+    <w:p>
+      <w:pPr>
+        <w:rPr>
+          <w:rFonts w:ascii="TH SarabunPSK" w:hAnsi="TH SarabunPSK" w:cs="TH SarabunPSK"/>
+          <w:sz w:val="40"/>
+          <w:szCs w:val="40"/>
+        </w:rPr>
+      </w:pPr>
+      <w:r>
+        <w:rPr>
+          <w:rFonts w:ascii="TH SarabunPSK" w:hAnsi="TH SarabunPSK" w:cs="TH SarabunPSK"/>
+          <w:sz w:val="40"/>
+          <w:szCs w:val="40"/>
+        </w:rPr>
+        <w:tab/>
+      </w:r>
+      <w:r>
+        <w:rPr>
+          <w:rFonts w:ascii="TH SarabunPSK" w:hAnsi="TH SarabunPSK" w:cs="TH SarabunPSK"/>
+          <w:sz w:val="40"/>
+          <w:szCs w:val="40"/>
+        </w:rPr>
+        <w:tab/>
+        <w:t>3</w:t>
+      </w:r>
+      <w:r>
+        <w:rPr>
+          <w:rFonts w:ascii="TH SarabunPSK" w:hAnsi="TH SarabunPSK" w:cs="TH SarabunPSK"/>
+          <w:sz w:val="40"/>
+          <w:szCs w:val="40"/>
+          <w:vertAlign w:val="superscript"/>
+        </w:rPr>
+        <w:t>rd</w:t>
+      </w:r>
+      <w:r>
+        <w:rPr>
+          <w:rFonts w:ascii="TH SarabunPSK" w:hAnsi="TH SarabunPSK" w:cs="TH SarabunPSK"/>
+          <w:sz w:val="40"/>
+          <w:szCs w:val="40"/>
+        </w:rPr>
+        <w:t xml:space="preserve"> Support Vector Regression</w:t>
+      </w:r>
+    </w:p>
+    <w:p>
+      <w:pPr>
+        <w:rPr>
+          <w:rFonts w:ascii="TH SarabunPSK" w:hAnsi="TH SarabunPSK" w:cs="TH SarabunPSK"/>
+          <w:sz w:val="40"/>
+          <w:szCs w:val="40"/>
+        </w:rPr>
+      </w:pPr>
+    </w:p>
+    <w:p>
+      <w:pPr>
+        <w:rPr>
+          <w:rFonts w:ascii="TH SarabunPSK" w:hAnsi="TH SarabunPSK" w:cs="TH SarabunPSK"/>
+          <w:sz w:val="40"/>
+          <w:szCs w:val="40"/>
+        </w:rPr>
+      </w:pPr>
+      <w:r>
+        <w:rPr>
+          <w:rFonts w:ascii="TH SarabunPSK" w:hAnsi="TH SarabunPSK" w:cs="TH SarabunPSK"/>
+          <w:sz w:val="40"/>
+          <w:szCs w:val="40"/>
+        </w:rPr>
+        <w:lastRenderedPageBreak/>
+        <w:tab/>
+        <w:t>Fuji: 1</w:t>
+      </w:r>
+      <w:r>
+        <w:rPr>
+          <w:rFonts w:ascii="TH SarabunPSK" w:hAnsi="TH SarabunPSK" w:cs="TH SarabunPSK"/>
+          <w:sz w:val="40"/>
+          <w:szCs w:val="40"/>
+          <w:vertAlign w:val="superscript"/>
+        </w:rPr>
+        <w:t>st</w:t>
+      </w:r>
+      <w:r>
+        <w:rPr>
+          <w:rFonts w:ascii="TH SarabunPSK" w:hAnsi="TH SarabunPSK" w:cs="TH SarabunPSK"/>
+          <w:sz w:val="40"/>
+          <w:szCs w:val="40"/>
+        </w:rPr>
+        <w:t xml:space="preserve"> Lasso Regression, Linear Regression</w:t>
+      </w:r>
+    </w:p>
+    <w:p>
+      <w:pPr>
+        <w:rPr>
+          <w:rFonts w:ascii="TH SarabunPSK" w:hAnsi="TH SarabunPSK" w:cs="TH SarabunPSK"/>
+          <w:sz w:val="40"/>
+          <w:szCs w:val="40"/>
+        </w:rPr>
+      </w:pPr>
+      <w:r>
+        <w:rPr>
+          <w:rFonts w:ascii="TH SarabunPSK" w:hAnsi="TH SarabunPSK" w:cs="TH SarabunPSK"/>
+          <w:sz w:val="40"/>
+          <w:szCs w:val="40"/>
+        </w:rPr>
+        <w:tab/>
+      </w:r>
+      <w:r>
+        <w:rPr>
+          <w:rFonts w:ascii="TH SarabunPSK" w:hAnsi="TH SarabunPSK" w:cs="TH SarabunPSK"/>
+          <w:sz w:val="40"/>
+          <w:szCs w:val="40"/>
+        </w:rPr>
+        <w:tab/>
+        <w:t>2</w:t>
+      </w:r>
+      <w:r>
+        <w:rPr>
+          <w:rFonts w:ascii="TH SarabunPSK" w:hAnsi="TH SarabunPSK" w:cs="TH SarabunPSK"/>
+          <w:sz w:val="40"/>
+          <w:szCs w:val="40"/>
+          <w:vertAlign w:val="superscript"/>
+        </w:rPr>
+        <w:t>nd</w:t>
+      </w:r>
+      <w:r>
+        <w:rPr>
+          <w:rFonts w:ascii="TH SarabunPSK" w:hAnsi="TH SarabunPSK" w:cs="TH SarabunPSK"/>
+          <w:sz w:val="40"/>
+          <w:szCs w:val="40"/>
+          <w:vertAlign w:val="superscript"/>
+        </w:rPr>
+        <w:t xml:space="preserve"> </w:t>
+      </w:r>
+      <w:r>
+        <w:rPr>
+          <w:rFonts w:ascii="TH SarabunPSK" w:hAnsi="TH SarabunPSK" w:cs="TH SarabunPSK"/>
+          <w:sz w:val="40"/>
+          <w:szCs w:val="40"/>
+        </w:rPr>
+        <w:t>Elastic Regression, Ridge Regression</w:t>
+      </w:r>
+    </w:p>
+    <w:p>
+      <w:pPr>
+        <w:rPr>
+          <w:rFonts w:ascii="TH SarabunPSK" w:hAnsi="TH SarabunPSK" w:cs="TH SarabunPSK"/>
+          <w:sz w:val="40"/>
+          <w:szCs w:val="40"/>
+        </w:rPr>
+      </w:pPr>
+      <w:r>
+        <w:rPr>
+          <w:rFonts w:ascii="TH SarabunPSK" w:hAnsi="TH SarabunPSK" w:cs="TH SarabunPSK"/>
+          <w:sz w:val="40"/>
+          <w:szCs w:val="40"/>
+        </w:rPr>
+        <w:tab/>
+      </w:r>
+      <w:r>
+        <w:rPr>
+          <w:rFonts w:ascii="TH SarabunPSK" w:hAnsi="TH SarabunPSK" w:cs="TH SarabunPSK"/>
+          <w:sz w:val="40"/>
+          <w:szCs w:val="40"/>
+        </w:rPr>
+        <w:tab/>
+        <w:t>3</w:t>
+      </w:r>
+      <w:r>
+        <w:rPr>
+          <w:rFonts w:ascii="TH SarabunPSK" w:hAnsi="TH SarabunPSK" w:cs="TH SarabunPSK"/>
+          <w:sz w:val="40"/>
+          <w:szCs w:val="40"/>
+          <w:vertAlign w:val="superscript"/>
+        </w:rPr>
+        <w:t>rd</w:t>
+      </w:r>
+      <w:r>
+        <w:rPr>
+          <w:rFonts w:ascii="TH SarabunPSK" w:hAnsi="TH SarabunPSK" w:cs="TH SarabunPSK"/>
+          <w:sz w:val="40"/>
+          <w:szCs w:val="40"/>
+        </w:rPr>
+        <w:t xml:space="preserve"> Regression Tree</w:t>
+      </w:r>
+    </w:p>
+    <w:p>
+      <w:pPr>
+        <w:rPr>
+          <w:rFonts w:ascii="TH SarabunPSK" w:hAnsi="TH SarabunPSK" w:cs="TH SarabunPSK"/>
+          <w:sz w:val="40"/>
+          <w:szCs w:val="40"/>
+        </w:rPr>
+      </w:pPr>
+      <w:r>
+        <w:rPr>
+          <w:rFonts w:ascii="TH SarabunPSK" w:hAnsi="TH SarabunPSK" w:cs="TH SarabunPSK"/>
+          <w:sz w:val="40"/>
+          <w:szCs w:val="40"/>
+        </w:rPr>
+        <w:tab/>
+      </w:r>
+      <w:r>
+        <w:rPr>
+          <w:rFonts w:ascii="TH SarabunPSK" w:hAnsi="TH SarabunPSK" w:cs="TH SarabunPSK"/>
+          <w:sz w:val="40"/>
+          <w:szCs w:val="40"/>
+        </w:rPr>
+        <w:tab/>
+        <w:t>4</w:t>
+      </w:r>
+      <w:r>
+        <w:rPr>
+          <w:rFonts w:ascii="TH SarabunPSK" w:hAnsi="TH SarabunPSK" w:cs="TH SarabunPSK"/>
+          <w:sz w:val="40"/>
+          <w:szCs w:val="40"/>
+          <w:vertAlign w:val="superscript"/>
+        </w:rPr>
+        <w:t>th</w:t>
+      </w:r>
+      <w:r>
+        <w:rPr>
+          <w:rFonts w:ascii="TH SarabunPSK" w:hAnsi="TH SarabunPSK" w:cs="TH SarabunPSK"/>
+          <w:sz w:val="40"/>
+          <w:szCs w:val="40"/>
+        </w:rPr>
+        <w:t xml:space="preserve"> Support Vector Regression</w:t>
+      </w:r>
+    </w:p>
+    <w:p>
+      <w:pPr>
+        <w:rPr>
+          <w:rFonts w:ascii="TH SarabunPSK" w:hAnsi="TH SarabunPSK" w:cs="TH SarabunPSK"/>
+          <w:sz w:val="40"/>
+          <w:szCs w:val="40"/>
+        </w:rPr>
+      </w:pPr>
+      <w:r>
+        <w:rPr>
+          <w:rFonts w:ascii="TH SarabunPSK" w:hAnsi="TH SarabunPSK" w:cs="TH SarabunPSK"/>
+          <w:sz w:val="40"/>
+          <w:szCs w:val="40"/>
+        </w:rPr>
+        <w:tab/>
+        <w:t>Gala: 1</w:t>
+      </w:r>
+      <w:r>
+        <w:rPr>
+          <w:rFonts w:ascii="TH SarabunPSK" w:hAnsi="TH SarabunPSK" w:cs="TH SarabunPSK"/>
+          <w:sz w:val="40"/>
+          <w:szCs w:val="40"/>
+          <w:vertAlign w:val="superscript"/>
+        </w:rPr>
+        <w:t>st</w:t>
+      </w:r>
+      <w:r>
+        <w:rPr>
+          <w:rFonts w:ascii="TH SarabunPSK" w:hAnsi="TH SarabunPSK" w:cs="TH SarabunPSK"/>
+          <w:sz w:val="40"/>
+          <w:szCs w:val="40"/>
+        </w:rPr>
+        <w:t xml:space="preserve"> </w:t>
+      </w:r>
+      <w:r>
+        <w:rPr>
+          <w:rFonts w:ascii="TH SarabunPSK" w:hAnsi="TH SarabunPSK" w:cs="TH SarabunPSK"/>
+          <w:sz w:val="40"/>
+          <w:szCs w:val="40"/>
+        </w:rPr>
+        <w:t>Elastic Regression</w:t>
+      </w:r>
+      <w:r>
+        <w:rPr>
+          <w:rFonts w:ascii="TH SarabunPSK" w:hAnsi="TH SarabunPSK" w:cs="TH SarabunPSK"/>
+          <w:sz w:val="40"/>
+          <w:szCs w:val="40"/>
+        </w:rPr>
+        <w:t xml:space="preserve">, </w:t>
+      </w:r>
+      <w:r>
+        <w:rPr>
+          <w:rFonts w:ascii="TH SarabunPSK" w:hAnsi="TH SarabunPSK" w:cs="TH SarabunPSK"/>
+          <w:sz w:val="40"/>
+          <w:szCs w:val="40"/>
+        </w:rPr>
+        <w:t>Lasso Regression</w:t>
+      </w:r>
+      <w:r>
+        <w:rPr>
+          <w:rFonts w:ascii="TH SarabunPSK" w:hAnsi="TH SarabunPSK" w:cs="TH SarabunPSK"/>
+          <w:sz w:val="40"/>
+          <w:szCs w:val="40"/>
+        </w:rPr>
+        <w:t xml:space="preserve">, Linear </w:t>
+      </w:r>
+      <w:r>
+        <w:rPr>
+          <w:rFonts w:ascii="TH SarabunPSK" w:hAnsi="TH SarabunPSK" w:cs="TH SarabunPSK"/>
+          <w:sz w:val="40"/>
+          <w:szCs w:val="40"/>
+        </w:rPr>
+        <w:t>Regression</w:t>
+      </w:r>
+    </w:p>
+    <w:p>
+      <w:pPr>
+        <w:rPr>
+          <w:rFonts w:ascii="TH SarabunPSK" w:hAnsi="TH SarabunPSK" w:cs="TH SarabunPSK"/>
+          <w:sz w:val="40"/>
+          <w:szCs w:val="40"/>
+        </w:rPr>
+      </w:pPr>
+      <w:r>
+        <w:rPr>
+          <w:rFonts w:ascii="TH SarabunPSK" w:hAnsi="TH SarabunPSK" w:cs="TH SarabunPSK"/>
+          <w:sz w:val="40"/>
+          <w:szCs w:val="40"/>
+        </w:rPr>
+        <w:tab/>
+      </w:r>
+      <w:r>
+        <w:rPr>
+          <w:rFonts w:ascii="TH SarabunPSK" w:hAnsi="TH SarabunPSK" w:cs="TH SarabunPSK"/>
+          <w:sz w:val="40"/>
+          <w:szCs w:val="40"/>
+        </w:rPr>
+        <w:tab/>
+        <w:t>2</w:t>
+      </w:r>
+      <w:r>
+        <w:rPr>
+          <w:rFonts w:ascii="TH SarabunPSK" w:hAnsi="TH SarabunPSK" w:cs="TH SarabunPSK"/>
+          <w:sz w:val="40"/>
+          <w:szCs w:val="40"/>
+          <w:vertAlign w:val="superscript"/>
+        </w:rPr>
+        <w:t>nd</w:t>
+      </w:r>
+      <w:r>
+        <w:rPr>
+          <w:rFonts w:ascii="TH SarabunPSK" w:hAnsi="TH SarabunPSK" w:cs="TH SarabunPSK"/>
+          <w:sz w:val="40"/>
+          <w:szCs w:val="40"/>
+        </w:rPr>
+        <w:t xml:space="preserve"> Ridge </w:t>
+      </w:r>
+      <w:r>
+        <w:rPr>
+          <w:rFonts w:ascii="TH SarabunPSK" w:hAnsi="TH SarabunPSK" w:cs="TH SarabunPSK"/>
+          <w:sz w:val="40"/>
+          <w:szCs w:val="40"/>
+        </w:rPr>
+        <w:t>Regression</w:t>
+      </w:r>
+      <w:r>
+        <w:rPr>
+          <w:rFonts w:ascii="TH SarabunPSK" w:hAnsi="TH SarabunPSK" w:cs="TH SarabunPSK"/>
+          <w:sz w:val="40"/>
+          <w:szCs w:val="40"/>
+        </w:rPr>
+        <w:t>,</w:t>
+      </w:r>
+      <w:r>
+        <w:rPr>
+          <w:rFonts w:ascii="TH SarabunPSK" w:hAnsi="TH SarabunPSK" w:cs="TH SarabunPSK"/>
+          <w:sz w:val="40"/>
+          <w:szCs w:val="40"/>
+        </w:rPr>
+        <w:t xml:space="preserve"> </w:t>
+      </w:r>
+      <w:r>
+        <w:rPr>
+          <w:rFonts w:ascii="TH SarabunPSK" w:hAnsi="TH SarabunPSK" w:cs="TH SarabunPSK"/>
+          <w:sz w:val="40"/>
+          <w:szCs w:val="40"/>
+        </w:rPr>
+        <w:t>Regression</w:t>
+      </w:r>
+      <w:r>
+        <w:rPr>
+          <w:rFonts w:ascii="TH SarabunPSK" w:hAnsi="TH SarabunPSK" w:cs="TH SarabunPSK"/>
+          <w:sz w:val="40"/>
+          <w:szCs w:val="40"/>
+        </w:rPr>
+        <w:t xml:space="preserve"> Tree</w:t>
+      </w:r>
+    </w:p>
+    <w:p>
+      <w:pPr>
+        <w:rPr>
+          <w:rFonts w:ascii="TH SarabunPSK" w:hAnsi="TH SarabunPSK" w:cs="TH SarabunPSK"/>
+          <w:sz w:val="40"/>
+          <w:szCs w:val="40"/>
+        </w:rPr>
+      </w:pPr>
+      <w:r>
+        <w:rPr>
+          <w:rFonts w:ascii="TH SarabunPSK" w:hAnsi="TH SarabunPSK" w:cs="TH SarabunPSK"/>
+          <w:sz w:val="40"/>
+          <w:szCs w:val="40"/>
+        </w:rPr>
+        <w:tab/>
+      </w:r>
+      <w:r>
+        <w:rPr>
+          <w:rFonts w:ascii="TH SarabunPSK" w:hAnsi="TH SarabunPSK" w:cs="TH SarabunPSK"/>
+          <w:sz w:val="40"/>
+          <w:szCs w:val="40"/>
+        </w:rPr>
+        <w:tab/>
+        <w:t>3</w:t>
+      </w:r>
+      <w:r>
+        <w:rPr>
+          <w:rFonts w:ascii="TH SarabunPSK" w:hAnsi="TH SarabunPSK" w:cs="TH SarabunPSK"/>
+          <w:sz w:val="40"/>
+          <w:szCs w:val="40"/>
+          <w:vertAlign w:val="superscript"/>
+        </w:rPr>
+        <w:t>rd</w:t>
+      </w:r>
+      <w:r>
+        <w:rPr>
+          <w:rFonts w:ascii="TH SarabunPSK" w:hAnsi="TH SarabunPSK" w:cs="TH SarabunPSK"/>
+          <w:sz w:val="40"/>
+          <w:szCs w:val="40"/>
+        </w:rPr>
+        <w:t xml:space="preserve"> </w:t>
+      </w:r>
+      <w:r>
+        <w:rPr>
+          <w:rFonts w:ascii="TH SarabunPSK" w:hAnsi="TH SarabunPSK" w:cs="TH SarabunPSK"/>
+          <w:sz w:val="40"/>
+          <w:szCs w:val="40"/>
+        </w:rPr>
+        <w:t>Support Vector Regression</w:t>
+      </w:r>
+    </w:p>
+    <w:p>
+      <w:pPr>
+        <w:rPr>
+          <w:rFonts w:ascii="TH SarabunPSK" w:hAnsi="TH SarabunPSK" w:cs="TH SarabunPSK"/>
+          <w:sz w:val="40"/>
+          <w:szCs w:val="40"/>
+        </w:rPr>
+      </w:pPr>
+      <w:r>
+        <w:rPr>
+          <w:rFonts w:ascii="TH SarabunPSK" w:hAnsi="TH SarabunPSK" w:cs="TH SarabunPSK"/>
           <w:sz w:val="40"/>
           <w:szCs w:val="40"/>
           <w:u w:val="single"/>
         </w:rPr>
-      </w:pPr>
+        <w:t>Organic</w:t>
+      </w:r>
+      <w:r>
+        <w:rPr>
+          <w:rFonts w:ascii="TH SarabunPSK" w:hAnsi="TH SarabunPSK" w:cs="TH SarabunPSK"/>
+          <w:sz w:val="40"/>
+          <w:szCs w:val="40"/>
+        </w:rPr>
+        <w:br/>
+      </w:r>
+      <w:r>
+        <w:rPr>
+          <w:rFonts w:ascii="TH SarabunPSK" w:hAnsi="TH SarabunPSK" w:cs="TH SarabunPSK"/>
+          <w:sz w:val="40"/>
+          <w:szCs w:val="40"/>
+        </w:rPr>
+        <w:tab/>
+        <w:t>Envi: 1</w:t>
+      </w:r>
+      <w:r>
+        <w:rPr>
+          <w:rFonts w:ascii="TH SarabunPSK" w:hAnsi="TH SarabunPSK" w:cs="TH SarabunPSK"/>
+          <w:sz w:val="40"/>
+          <w:szCs w:val="40"/>
+          <w:vertAlign w:val="superscript"/>
+        </w:rPr>
+        <w:t>st</w:t>
+      </w:r>
+      <w:r>
+        <w:rPr>
+          <w:rFonts w:ascii="TH SarabunPSK" w:hAnsi="TH SarabunPSK" w:cs="TH SarabunPSK"/>
+          <w:sz w:val="40"/>
+          <w:szCs w:val="40"/>
+        </w:rPr>
+        <w:t xml:space="preserve"> </w:t>
+      </w:r>
+      <w:r>
+        <w:rPr>
+          <w:rFonts w:ascii="TH SarabunPSK" w:hAnsi="TH SarabunPSK" w:cs="TH SarabunPSK"/>
+          <w:sz w:val="40"/>
+          <w:szCs w:val="40"/>
+        </w:rPr>
+        <w:t>Regression Tree</w:t>
+      </w:r>
+    </w:p>
+    <w:p>
+      <w:pPr>
+        <w:rPr>
+          <w:rFonts w:ascii="TH SarabunPSK" w:hAnsi="TH SarabunPSK" w:cs="TH SarabunPSK"/>
+          <w:sz w:val="40"/>
+          <w:szCs w:val="40"/>
+          <w:vertAlign w:val="superscript"/>
+        </w:rPr>
+      </w:pPr>
+      <w:r>
+        <w:rPr>
+          <w:rFonts w:ascii="TH SarabunPSK" w:hAnsi="TH SarabunPSK" w:cs="TH SarabunPSK"/>
+          <w:sz w:val="40"/>
+          <w:szCs w:val="40"/>
+        </w:rPr>
+        <w:tab/>
+      </w:r>
+      <w:r>
+        <w:rPr>
+          <w:rFonts w:ascii="TH SarabunPSK" w:hAnsi="TH SarabunPSK" w:cs="TH SarabunPSK"/>
+          <w:sz w:val="40"/>
+          <w:szCs w:val="40"/>
+        </w:rPr>
+        <w:tab/>
+        <w:t>2</w:t>
+      </w:r>
+      <w:r>
+        <w:rPr>
+          <w:rFonts w:ascii="TH SarabunPSK" w:hAnsi="TH SarabunPSK" w:cs="TH SarabunPSK"/>
+          <w:sz w:val="40"/>
+          <w:szCs w:val="40"/>
+          <w:vertAlign w:val="superscript"/>
+        </w:rPr>
+        <w:t>nd</w:t>
+      </w:r>
+      <w:r>
+        <w:rPr>
+          <w:rFonts w:ascii="TH SarabunPSK" w:hAnsi="TH SarabunPSK" w:cs="TH SarabunPSK"/>
+          <w:sz w:val="40"/>
+          <w:szCs w:val="40"/>
+        </w:rPr>
+        <w:t xml:space="preserve"> </w:t>
+      </w:r>
+      <w:r>
+        <w:rPr>
+          <w:rFonts w:ascii="TH SarabunPSK" w:hAnsi="TH SarabunPSK" w:cs="TH SarabunPSK"/>
+          <w:sz w:val="40"/>
+          <w:szCs w:val="40"/>
+        </w:rPr>
+        <w:t>Elastic Regression, Lasso Regression, Linear Regression</w:t>
+      </w:r>
+      <w:r>
+        <w:rPr>
+          <w:rFonts w:ascii="TH SarabunPSK" w:hAnsi="TH SarabunPSK" w:cs="TH SarabunPSK"/>
+          <w:sz w:val="40"/>
+          <w:szCs w:val="40"/>
+        </w:rPr>
+        <w:t xml:space="preserve">, </w:t>
+      </w:r>
+      <w:r>
+        <w:rPr>
+          <w:rFonts w:ascii="TH SarabunPSK" w:hAnsi="TH SarabunPSK" w:cs="TH SarabunPSK"/>
+          <w:sz w:val="40"/>
+          <w:szCs w:val="40"/>
+        </w:rPr>
+        <w:tab/>
+      </w:r>
+      <w:r>
+        <w:rPr>
+          <w:rFonts w:ascii="TH SarabunPSK" w:hAnsi="TH SarabunPSK" w:cs="TH SarabunPSK"/>
+          <w:sz w:val="40"/>
+          <w:szCs w:val="40"/>
+        </w:rPr>
+        <w:tab/>
+      </w:r>
+      <w:r>
+        <w:rPr>
+          <w:rFonts w:ascii="TH SarabunPSK" w:hAnsi="TH SarabunPSK" w:cs="TH SarabunPSK"/>
+          <w:sz w:val="40"/>
+          <w:szCs w:val="40"/>
+        </w:rPr>
+        <w:tab/>
+      </w:r>
+      <w:r>
+        <w:rPr>
+          <w:rFonts w:ascii="TH SarabunPSK" w:hAnsi="TH SarabunPSK" w:cs="TH SarabunPSK"/>
+          <w:sz w:val="40"/>
+          <w:szCs w:val="40"/>
+        </w:rPr>
+        <w:t>Ridge Regression</w:t>
+      </w:r>
+    </w:p>
+    <w:p>
+      <w:pPr>
+        <w:rPr>
+          <w:rFonts w:ascii="TH SarabunPSK" w:hAnsi="TH SarabunPSK" w:cs="TH SarabunPSK"/>
+          <w:sz w:val="40"/>
+          <w:szCs w:val="40"/>
+        </w:rPr>
+      </w:pPr>
+      <w:r>
+        <w:rPr>
+          <w:rFonts w:ascii="TH SarabunPSK" w:hAnsi="TH SarabunPSK" w:cs="TH SarabunPSK"/>
+          <w:sz w:val="40"/>
+          <w:szCs w:val="40"/>
+        </w:rPr>
+        <w:tab/>
+      </w:r>
+      <w:r>
+        <w:rPr>
+          <w:rFonts w:ascii="TH SarabunPSK" w:hAnsi="TH SarabunPSK" w:cs="TH SarabunPSK"/>
+          <w:sz w:val="40"/>
+          <w:szCs w:val="40"/>
+        </w:rPr>
+        <w:tab/>
+        <w:t>3</w:t>
+      </w:r>
+      <w:r>
+        <w:rPr>
+          <w:rFonts w:ascii="TH SarabunPSK" w:hAnsi="TH SarabunPSK" w:cs="TH SarabunPSK"/>
+          <w:sz w:val="40"/>
+          <w:szCs w:val="40"/>
+          <w:vertAlign w:val="superscript"/>
+        </w:rPr>
+        <w:t>rd</w:t>
+      </w:r>
+      <w:r>
+        <w:rPr>
+          <w:rFonts w:ascii="TH SarabunPSK" w:hAnsi="TH SarabunPSK" w:cs="TH SarabunPSK"/>
+          <w:sz w:val="40"/>
+          <w:szCs w:val="40"/>
+        </w:rPr>
+        <w:t xml:space="preserve"> </w:t>
+      </w:r>
+      <w:r>
+        <w:rPr>
+          <w:rFonts w:ascii="TH SarabunPSK" w:hAnsi="TH SarabunPSK" w:cs="TH SarabunPSK"/>
+          <w:sz w:val="40"/>
+          <w:szCs w:val="40"/>
+        </w:rPr>
+        <w:t>Support Vector Regression</w:t>
+      </w:r>
+    </w:p>
+    <w:p>
+      <w:pPr>
+        <w:rPr>
+          <w:rFonts w:ascii="TH SarabunPSK" w:hAnsi="TH SarabunPSK" w:cs="TH SarabunPSK"/>
+          <w:sz w:val="40"/>
+          <w:szCs w:val="40"/>
+        </w:rPr>
+      </w:pPr>
+      <w:r>
+        <w:rPr>
+          <w:rFonts w:ascii="TH SarabunPSK" w:hAnsi="TH SarabunPSK" w:cs="TH SarabunPSK"/>
+          <w:sz w:val="40"/>
+          <w:szCs w:val="40"/>
+        </w:rPr>
+        <w:tab/>
+        <w:t>Fuji: 1</w:t>
+      </w:r>
+      <w:r>
+        <w:rPr>
+          <w:rFonts w:ascii="TH SarabunPSK" w:hAnsi="TH SarabunPSK" w:cs="TH SarabunPSK"/>
+          <w:sz w:val="40"/>
+          <w:szCs w:val="40"/>
+          <w:vertAlign w:val="superscript"/>
+        </w:rPr>
+        <w:t>st</w:t>
+      </w:r>
+      <w:r>
+        <w:rPr>
+          <w:rFonts w:ascii="TH SarabunPSK" w:hAnsi="TH SarabunPSK" w:cs="TH SarabunPSK"/>
+          <w:sz w:val="40"/>
+          <w:szCs w:val="40"/>
+        </w:rPr>
+        <w:t xml:space="preserve"> </w:t>
+      </w:r>
+      <w:r>
+        <w:rPr>
+          <w:rFonts w:ascii="TH SarabunPSK" w:hAnsi="TH SarabunPSK" w:cs="TH SarabunPSK"/>
+          <w:sz w:val="40"/>
+          <w:szCs w:val="40"/>
+        </w:rPr>
+        <w:t>Regression Tree</w:t>
+      </w:r>
+    </w:p>
+    <w:p>
+      <w:pPr>
+        <w:rPr>
+          <w:rFonts w:ascii="TH SarabunPSK" w:hAnsi="TH SarabunPSK" w:cs="TH SarabunPSK"/>
+          <w:sz w:val="40"/>
+          <w:szCs w:val="40"/>
+        </w:rPr>
+      </w:pPr>
+      <w:r>
+        <w:rPr>
+          <w:rFonts w:ascii="TH SarabunPSK" w:hAnsi="TH SarabunPSK" w:cs="TH SarabunPSK"/>
+          <w:sz w:val="40"/>
+          <w:szCs w:val="40"/>
+        </w:rPr>
+        <w:tab/>
+      </w:r>
+      <w:r>
+        <w:rPr>
+          <w:rFonts w:ascii="TH SarabunPSK" w:hAnsi="TH SarabunPSK" w:cs="TH SarabunPSK"/>
+          <w:sz w:val="40"/>
+          <w:szCs w:val="40"/>
+        </w:rPr>
+        <w:tab/>
+        <w:t>2</w:t>
+      </w:r>
+      <w:r>
+        <w:rPr>
+          <w:rFonts w:ascii="TH SarabunPSK" w:hAnsi="TH SarabunPSK" w:cs="TH SarabunPSK"/>
+          <w:sz w:val="40"/>
+          <w:szCs w:val="40"/>
+          <w:vertAlign w:val="superscript"/>
+        </w:rPr>
+        <w:t>nd</w:t>
+      </w:r>
+      <w:r>
+        <w:rPr>
+          <w:rFonts w:ascii="TH SarabunPSK" w:hAnsi="TH SarabunPSK" w:cs="TH SarabunPSK"/>
+          <w:sz w:val="40"/>
+          <w:szCs w:val="40"/>
+        </w:rPr>
+        <w:t xml:space="preserve"> </w:t>
+      </w:r>
+      <w:r>
+        <w:rPr>
+          <w:rFonts w:ascii="TH SarabunPSK" w:hAnsi="TH SarabunPSK" w:cs="TH SarabunPSK"/>
+          <w:sz w:val="40"/>
+          <w:szCs w:val="40"/>
+        </w:rPr>
+        <w:t>Ridge Regression</w:t>
+      </w:r>
+    </w:p>
+    <w:p>
+      <w:pPr>
+        <w:rPr>
+          <w:rFonts w:ascii="TH SarabunPSK" w:hAnsi="TH SarabunPSK" w:cs="TH SarabunPSK"/>
+          <w:sz w:val="40"/>
+          <w:szCs w:val="40"/>
+        </w:rPr>
+      </w:pPr>
+      <w:r>
+        <w:rPr>
+          <w:rFonts w:ascii="TH SarabunPSK" w:hAnsi="TH SarabunPSK" w:cs="TH SarabunPSK"/>
+          <w:sz w:val="40"/>
+          <w:szCs w:val="40"/>
+        </w:rPr>
+        <w:tab/>
+      </w:r>
+      <w:r>
+        <w:rPr>
+          <w:rFonts w:ascii="TH SarabunPSK" w:hAnsi="TH SarabunPSK" w:cs="TH SarabunPSK"/>
+          <w:sz w:val="40"/>
+          <w:szCs w:val="40"/>
+        </w:rPr>
+        <w:tab/>
+        <w:t>3</w:t>
+      </w:r>
+      <w:r>
+        <w:rPr>
+          <w:rFonts w:ascii="TH SarabunPSK" w:hAnsi="TH SarabunPSK" w:cs="TH SarabunPSK"/>
+          <w:sz w:val="40"/>
+          <w:szCs w:val="40"/>
+          <w:vertAlign w:val="superscript"/>
+        </w:rPr>
+        <w:t>rd</w:t>
+      </w:r>
+      <w:r>
+        <w:rPr>
+          <w:rFonts w:ascii="TH SarabunPSK" w:hAnsi="TH SarabunPSK" w:cs="TH SarabunPSK"/>
+          <w:sz w:val="40"/>
+          <w:szCs w:val="40"/>
+        </w:rPr>
+        <w:t xml:space="preserve"> </w:t>
+      </w:r>
+      <w:r>
+        <w:rPr>
+          <w:rFonts w:ascii="TH SarabunPSK" w:hAnsi="TH SarabunPSK" w:cs="TH SarabunPSK"/>
+          <w:sz w:val="40"/>
+          <w:szCs w:val="40"/>
+        </w:rPr>
+        <w:t>Elastic Regression, Lasso Regression, Linear Regression</w:t>
+      </w:r>
+    </w:p>
+    <w:p>
+      <w:pPr>
+        <w:rPr>
+          <w:rFonts w:ascii="TH SarabunPSK" w:hAnsi="TH SarabunPSK" w:cs="TH SarabunPSK"/>
+          <w:sz w:val="40"/>
+          <w:szCs w:val="40"/>
+        </w:rPr>
+      </w:pPr>
+      <w:r>
+        <w:rPr>
+          <w:rFonts w:ascii="TH SarabunPSK" w:hAnsi="TH SarabunPSK" w:cs="TH SarabunPSK"/>
+          <w:sz w:val="40"/>
+          <w:szCs w:val="40"/>
+        </w:rPr>
+        <w:tab/>
+      </w:r>
+      <w:r>
+        <w:rPr>
+          <w:rFonts w:ascii="TH SarabunPSK" w:hAnsi="TH SarabunPSK" w:cs="TH SarabunPSK"/>
+          <w:sz w:val="40"/>
+          <w:szCs w:val="40"/>
+        </w:rPr>
+        <w:tab/>
+        <w:t>4</w:t>
+      </w:r>
+      <w:r>
+        <w:rPr>
+          <w:rFonts w:ascii="TH SarabunPSK" w:hAnsi="TH SarabunPSK" w:cs="TH SarabunPSK"/>
+          <w:sz w:val="40"/>
+          <w:szCs w:val="40"/>
+          <w:vertAlign w:val="superscript"/>
+        </w:rPr>
+        <w:t>th</w:t>
+      </w:r>
+      <w:r>
+        <w:rPr>
+          <w:rFonts w:ascii="TH SarabunPSK" w:hAnsi="TH SarabunPSK" w:cs="TH SarabunPSK"/>
+          <w:sz w:val="40"/>
+          <w:szCs w:val="40"/>
+        </w:rPr>
+        <w:t xml:space="preserve"> </w:t>
+      </w:r>
+      <w:r>
+        <w:rPr>
+          <w:rFonts w:ascii="TH SarabunPSK" w:hAnsi="TH SarabunPSK" w:cs="TH SarabunPSK"/>
+          <w:sz w:val="40"/>
+          <w:szCs w:val="40"/>
+        </w:rPr>
+        <w:t>Support Vector Regression</w:t>
+      </w:r>
+    </w:p>
+    <w:p>
+      <w:pPr>
+        <w:rPr>
+          <w:rFonts w:ascii="TH SarabunPSK" w:hAnsi="TH SarabunPSK" w:cs="TH SarabunPSK"/>
+          <w:sz w:val="40"/>
+          <w:szCs w:val="40"/>
+        </w:rPr>
+      </w:pPr>
+      <w:r>
+        <w:rPr>
+          <w:rFonts w:ascii="TH SarabunPSK" w:hAnsi="TH SarabunPSK" w:cs="TH SarabunPSK"/>
+          <w:sz w:val="40"/>
+          <w:szCs w:val="40"/>
+        </w:rPr>
+        <w:tab/>
+      </w:r>
+    </w:p>
+    <w:p>
+      <w:pPr>
+        <w:rPr>
+          <w:rFonts w:ascii="TH SarabunPSK" w:hAnsi="TH SarabunPSK" w:cs="TH SarabunPSK"/>
+          <w:sz w:val="40"/>
+          <w:szCs w:val="40"/>
+        </w:rPr>
+      </w:pPr>
+      <w:r>
+        <w:rPr>
+          <w:rFonts w:ascii="TH SarabunPSK" w:hAnsi="TH SarabunPSK" w:cs="TH SarabunPSK"/>
+          <w:sz w:val="40"/>
+          <w:szCs w:val="40"/>
+        </w:rPr>
+        <w:br w:type="page"/>
+      </w:r>
+    </w:p>
+    <w:p>
+      <w:pPr>
+        <w:rPr>
+          <w:rFonts w:ascii="TH SarabunPSK" w:hAnsi="TH SarabunPSK" w:cs="TH SarabunPSK"/>
+          <w:sz w:val="40"/>
+          <w:szCs w:val="40"/>
+        </w:rPr>
+      </w:pPr>
+      <w:r>
+        <w:rPr>
+          <w:rFonts w:ascii="TH SarabunPSK" w:hAnsi="TH SarabunPSK" w:cs="TH SarabunPSK"/>
+          <w:sz w:val="40"/>
+          <w:szCs w:val="40"/>
+        </w:rPr>
+        <w:lastRenderedPageBreak/>
+        <w:tab/>
+        <w:t>Gala: 1</w:t>
+      </w:r>
+      <w:r>
+        <w:rPr>
+          <w:rFonts w:ascii="TH SarabunPSK" w:hAnsi="TH SarabunPSK" w:cs="TH SarabunPSK"/>
+          <w:sz w:val="40"/>
+          <w:szCs w:val="40"/>
+          <w:vertAlign w:val="superscript"/>
+        </w:rPr>
+        <w:t>st</w:t>
+      </w:r>
+      <w:r>
+        <w:rPr>
+          <w:rFonts w:ascii="TH SarabunPSK" w:hAnsi="TH SarabunPSK" w:cs="TH SarabunPSK"/>
+          <w:sz w:val="40"/>
+          <w:szCs w:val="40"/>
+        </w:rPr>
+        <w:t xml:space="preserve"> </w:t>
+      </w:r>
+      <w:r>
+        <w:rPr>
+          <w:rFonts w:ascii="TH SarabunPSK" w:hAnsi="TH SarabunPSK" w:cs="TH SarabunPSK"/>
+          <w:sz w:val="40"/>
+          <w:szCs w:val="40"/>
+        </w:rPr>
+        <w:t>Elastic Regression, Lasso Regression, Linear Regression</w:t>
+      </w:r>
+    </w:p>
+    <w:p>
+      <w:pPr>
+        <w:rPr>
+          <w:rFonts w:ascii="TH SarabunPSK" w:hAnsi="TH SarabunPSK" w:cs="TH SarabunPSK"/>
+          <w:sz w:val="40"/>
+          <w:szCs w:val="40"/>
+        </w:rPr>
+      </w:pPr>
+      <w:r>
+        <w:rPr>
+          <w:rFonts w:ascii="TH SarabunPSK" w:hAnsi="TH SarabunPSK" w:cs="TH SarabunPSK"/>
+          <w:sz w:val="40"/>
+          <w:szCs w:val="40"/>
+        </w:rPr>
+        <w:tab/>
+      </w:r>
+      <w:r>
+        <w:rPr>
+          <w:rFonts w:ascii="TH SarabunPSK" w:hAnsi="TH SarabunPSK" w:cs="TH SarabunPSK"/>
+          <w:sz w:val="40"/>
+          <w:szCs w:val="40"/>
+        </w:rPr>
+        <w:tab/>
+        <w:t>2</w:t>
+      </w:r>
+      <w:r>
+        <w:rPr>
+          <w:rFonts w:ascii="TH SarabunPSK" w:hAnsi="TH SarabunPSK" w:cs="TH SarabunPSK"/>
+          <w:sz w:val="40"/>
+          <w:szCs w:val="40"/>
+          <w:vertAlign w:val="superscript"/>
+        </w:rPr>
+        <w:t>nd</w:t>
+      </w:r>
+      <w:r>
+        <w:rPr>
+          <w:rFonts w:ascii="TH SarabunPSK" w:hAnsi="TH SarabunPSK" w:cs="TH SarabunPSK"/>
+          <w:sz w:val="40"/>
+          <w:szCs w:val="40"/>
+        </w:rPr>
+        <w:t xml:space="preserve"> </w:t>
+      </w:r>
+      <w:r>
+        <w:rPr>
+          <w:rFonts w:ascii="TH SarabunPSK" w:hAnsi="TH SarabunPSK" w:cs="TH SarabunPSK"/>
+          <w:sz w:val="40"/>
+          <w:szCs w:val="40"/>
+        </w:rPr>
+        <w:t>Regression</w:t>
+      </w:r>
+    </w:p>
+    <w:p>
+      <w:pPr>
+        <w:rPr>
+          <w:rFonts w:ascii="TH SarabunPSK" w:hAnsi="TH SarabunPSK" w:cs="TH SarabunPSK"/>
+          <w:sz w:val="40"/>
+          <w:szCs w:val="40"/>
+        </w:rPr>
+      </w:pPr>
+      <w:r>
+        <w:rPr>
+          <w:rFonts w:ascii="TH SarabunPSK" w:hAnsi="TH SarabunPSK" w:cs="TH SarabunPSK"/>
+          <w:sz w:val="40"/>
+          <w:szCs w:val="40"/>
+        </w:rPr>
+        <w:tab/>
+      </w:r>
+      <w:r>
+        <w:rPr>
+          <w:rFonts w:ascii="TH SarabunPSK" w:hAnsi="TH SarabunPSK" w:cs="TH SarabunPSK"/>
+          <w:sz w:val="40"/>
+          <w:szCs w:val="40"/>
+        </w:rPr>
+        <w:tab/>
+        <w:t>3</w:t>
+      </w:r>
+      <w:r>
+        <w:rPr>
+          <w:rFonts w:ascii="TH SarabunPSK" w:hAnsi="TH SarabunPSK" w:cs="TH SarabunPSK"/>
+          <w:sz w:val="40"/>
+          <w:szCs w:val="40"/>
+          <w:vertAlign w:val="superscript"/>
+        </w:rPr>
+        <w:t>rd</w:t>
+      </w:r>
+      <w:r>
+        <w:rPr>
+          <w:rFonts w:ascii="TH SarabunPSK" w:hAnsi="TH SarabunPSK" w:cs="TH SarabunPSK"/>
+          <w:sz w:val="40"/>
+          <w:szCs w:val="40"/>
+        </w:rPr>
+        <w:t xml:space="preserve"> </w:t>
+      </w:r>
+      <w:r>
+        <w:rPr>
+          <w:rFonts w:ascii="TH SarabunPSK" w:hAnsi="TH SarabunPSK" w:cs="TH SarabunPSK"/>
+          <w:sz w:val="40"/>
+          <w:szCs w:val="40"/>
+        </w:rPr>
+        <w:t>Regression Tree</w:t>
+      </w:r>
+    </w:p>
+    <w:p>
+      <w:pPr>
+        <w:rPr>
+          <w:rFonts w:ascii="TH SarabunPSK" w:hAnsi="TH SarabunPSK" w:cs="TH SarabunPSK"/>
+          <w:sz w:val="40"/>
+          <w:szCs w:val="40"/>
+        </w:rPr>
+      </w:pPr>
+      <w:r>
+        <w:rPr>
+          <w:rFonts w:ascii="TH SarabunPSK" w:hAnsi="TH SarabunPSK" w:cs="TH SarabunPSK"/>
+          <w:sz w:val="40"/>
+          <w:szCs w:val="40"/>
+        </w:rPr>
+        <w:tab/>
+      </w:r>
+      <w:r>
+        <w:rPr>
+          <w:rFonts w:ascii="TH SarabunPSK" w:hAnsi="TH SarabunPSK" w:cs="TH SarabunPSK"/>
+          <w:sz w:val="40"/>
+          <w:szCs w:val="40"/>
+        </w:rPr>
+        <w:tab/>
+        <w:t>4</w:t>
+      </w:r>
+      <w:r>
+        <w:rPr>
+          <w:rFonts w:ascii="TH SarabunPSK" w:hAnsi="TH SarabunPSK" w:cs="TH SarabunPSK"/>
+          <w:sz w:val="40"/>
+          <w:szCs w:val="40"/>
+          <w:vertAlign w:val="superscript"/>
+        </w:rPr>
+        <w:t>th</w:t>
+      </w:r>
+      <w:r>
+        <w:rPr>
+          <w:rFonts w:ascii="TH SarabunPSK" w:hAnsi="TH SarabunPSK" w:cs="TH SarabunPSK"/>
+          <w:sz w:val="40"/>
+          <w:szCs w:val="40"/>
+        </w:rPr>
+        <w:t xml:space="preserve"> </w:t>
+      </w:r>
+      <w:r>
+        <w:rPr>
+          <w:rFonts w:ascii="TH SarabunPSK" w:hAnsi="TH SarabunPSK" w:cs="TH SarabunPSK"/>
+          <w:sz w:val="40"/>
+          <w:szCs w:val="40"/>
+        </w:rPr>
+        <w:t>Support Vector Regression</w:t>
+      </w:r>
+    </w:p>
+    <w:p>
+      <w:pPr>
+        <w:rPr>
+          <w:rFonts w:ascii="TH SarabunPSK" w:hAnsi="TH SarabunPSK" w:cs="TH SarabunPSK"/>
+          <w:sz w:val="40"/>
+          <w:szCs w:val="40"/>
+        </w:rPr>
+      </w:pPr>
+    </w:p>
+    <w:p>
+      <w:pPr>
+        <w:rPr>
+          <w:rFonts w:ascii="TH SarabunPSK" w:hAnsi="TH SarabunPSK" w:cs="TH SarabunPSK"/>
+          <w:sz w:val="40"/>
+          <w:szCs w:val="40"/>
+        </w:rPr>
+      </w:pPr>
+      <w:r>
+        <w:rPr>
+          <w:rFonts w:ascii="TH SarabunPSK" w:hAnsi="TH SarabunPSK" w:cs="TH SarabunPSK"/>
+          <w:sz w:val="40"/>
+          <w:szCs w:val="40"/>
+        </w:rPr>
+        <w:tab/>
+      </w:r>
     </w:p>
     <w:sectPr>
       <w:pgSz w:w="11907" w:h="16840" w:code="9"/>
